--- a/TechPointAIDoc.docx
+++ b/TechPointAIDoc.docx
@@ -4,39 +4,1334 @@
   <w:body>
     <w:p>
       <w:pPr>
-        <w:rPr>
-          <w:b/>
-          <w:bCs/>
-        </w:rPr>
-      </w:pPr>
+        <w:pStyle w:val="Title"/>
+        <w:jc w:val="center"/>
+        <w:rPr>
+          <w:rFonts w:ascii="Times" w:hAnsi="Times"/>
+        </w:rPr>
+      </w:pPr>
+      <w:r>
+        <w:rPr>
+          <w:rFonts w:ascii="Times" w:hAnsi="Times"/>
+        </w:rPr>
+        <w:t>TechPoint</w:t>
+      </w:r>
+      <w:r>
+        <w:rPr>
+          <w:rFonts w:ascii="Times" w:hAnsi="Times"/>
+        </w:rPr>
+        <w:t xml:space="preserve"> AI Model Overview</w:t>
+      </w:r>
+    </w:p>
+    <w:p>
+      <w:pPr>
+        <w:pStyle w:val="Subtitle"/>
+        <w:jc w:val="center"/>
+      </w:pPr>
+    </w:p>
+    <w:p>
+      <w:pPr>
+        <w:pStyle w:val="Subtitle"/>
+        <w:jc w:val="center"/>
+      </w:pPr>
+    </w:p>
+    <w:p>
+      <w:pPr>
+        <w:pStyle w:val="Subtitle"/>
+        <w:jc w:val="center"/>
+        <w:rPr>
+          <w:rFonts w:ascii="Times" w:hAnsi="Times"/>
+          <w:sz w:val="32"/>
+          <w:szCs w:val="32"/>
+        </w:rPr>
+      </w:pPr>
+      <w:r>
+        <w:rPr>
+          <w:rFonts w:ascii="Times" w:hAnsi="Times"/>
+          <w:sz w:val="32"/>
+          <w:szCs w:val="32"/>
+        </w:rPr>
+        <w:t xml:space="preserve">Predicting </w:t>
+      </w:r>
       <w:proofErr w:type="spellStart"/>
       <w:r>
         <w:rPr>
-          <w:b/>
-          <w:bCs/>
-        </w:rPr>
-        <w:t>Techpoint</w:t>
+          <w:rFonts w:ascii="Times" w:hAnsi="Times"/>
+          <w:sz w:val="32"/>
+          <w:szCs w:val="32"/>
+        </w:rPr>
+        <w:t>Foodx</w:t>
       </w:r>
       <w:proofErr w:type="spellEnd"/>
       <w:r>
         <w:rPr>
-          <w:b/>
-          <w:bCs/>
-        </w:rPr>
-        <w:t xml:space="preserve"> AI Model Overview </w:t>
-      </w:r>
-    </w:p>
-    <w:p>
-      <w:pPr>
-        <w:rPr>
-          <w:b/>
-          <w:bCs/>
-        </w:rPr>
-      </w:pPr>
-    </w:p>
-    <w:p>
-      <w:r>
-        <w:t>a) Picking the Right Tool (Model Selection):</w:t>
+          <w:rFonts w:ascii="Times" w:hAnsi="Times"/>
+          <w:sz w:val="32"/>
+          <w:szCs w:val="32"/>
+        </w:rPr>
+        <w:t xml:space="preserve"> Orders</w:t>
+      </w:r>
+    </w:p>
+    <w:p>
+      <w:pPr>
+        <w:rPr>
+          <w:rFonts w:ascii="Times" w:hAnsi="Times"/>
+        </w:rPr>
+      </w:pPr>
+    </w:p>
+    <w:p>
+      <w:pPr>
+        <w:rPr>
+          <w:rFonts w:ascii="Times" w:hAnsi="Times"/>
+        </w:rPr>
+      </w:pPr>
+    </w:p>
+    <w:p>
+      <w:pPr>
+        <w:rPr>
+          <w:rFonts w:ascii="Times" w:hAnsi="Times"/>
+        </w:rPr>
+      </w:pPr>
+    </w:p>
+    <w:p>
+      <w:pPr>
+        <w:jc w:val="center"/>
+        <w:rPr>
+          <w:rFonts w:ascii="Times" w:hAnsi="Times"/>
+        </w:rPr>
+      </w:pPr>
+      <w:r>
+        <w:rPr>
+          <w:rFonts w:ascii="Times" w:hAnsi="Times"/>
+        </w:rPr>
+        <w:t>By William Chen</w:t>
+      </w:r>
+    </w:p>
+    <w:p>
+      <w:pPr>
+        <w:jc w:val="center"/>
+        <w:rPr>
+          <w:rFonts w:ascii="Times" w:hAnsi="Times"/>
+        </w:rPr>
+      </w:pPr>
+      <w:r>
+        <w:rPr>
+          <w:rFonts w:ascii="Times" w:hAnsi="Times"/>
+        </w:rPr>
+        <w:t>Date: 10/16/2023</w:t>
+      </w:r>
+    </w:p>
+    <w:p>
+      <w:pPr>
+        <w:jc w:val="center"/>
+        <w:rPr>
+          <w:rFonts w:ascii="Times" w:hAnsi="Times"/>
+        </w:rPr>
+      </w:pPr>
+      <w:r>
+        <w:rPr>
+          <w:rFonts w:ascii="Times" w:hAnsi="Times"/>
+        </w:rPr>
+        <w:t>New Jersey Institute of Technology</w:t>
+      </w:r>
+    </w:p>
+    <w:p>
+      <w:pPr>
+        <w:jc w:val="center"/>
+        <w:rPr>
+          <w:rFonts w:ascii="Times" w:hAnsi="Times"/>
+        </w:rPr>
+      </w:pPr>
+    </w:p>
+    <w:p>
+      <w:pPr>
+        <w:jc w:val="center"/>
+        <w:rPr>
+          <w:rFonts w:ascii="Times" w:hAnsi="Times"/>
+        </w:rPr>
+      </w:pPr>
+    </w:p>
+    <w:p>
+      <w:pPr>
+        <w:jc w:val="center"/>
+        <w:rPr>
+          <w:rFonts w:ascii="Times" w:hAnsi="Times"/>
+        </w:rPr>
+      </w:pPr>
+    </w:p>
+    <w:p>
+      <w:pPr>
+        <w:jc w:val="center"/>
+        <w:rPr>
+          <w:rFonts w:ascii="Times" w:hAnsi="Times"/>
+        </w:rPr>
+      </w:pPr>
+    </w:p>
+    <w:p>
+      <w:pPr>
+        <w:jc w:val="center"/>
+        <w:rPr>
+          <w:rFonts w:ascii="Times" w:hAnsi="Times"/>
+        </w:rPr>
+      </w:pPr>
+    </w:p>
+    <w:p>
+      <w:pPr>
+        <w:jc w:val="center"/>
+        <w:rPr>
+          <w:rFonts w:ascii="Times" w:hAnsi="Times"/>
+        </w:rPr>
+      </w:pPr>
+    </w:p>
+    <w:p>
+      <w:pPr>
+        <w:jc w:val="center"/>
+        <w:rPr>
+          <w:rFonts w:ascii="Times" w:hAnsi="Times"/>
+        </w:rPr>
+      </w:pPr>
+    </w:p>
+    <w:p>
+      <w:pPr>
+        <w:jc w:val="center"/>
+        <w:rPr>
+          <w:rFonts w:ascii="Times" w:hAnsi="Times"/>
+        </w:rPr>
+      </w:pPr>
+    </w:p>
+    <w:p>
+      <w:pPr>
+        <w:jc w:val="center"/>
+        <w:rPr>
+          <w:rFonts w:ascii="Times" w:hAnsi="Times"/>
+        </w:rPr>
+      </w:pPr>
+    </w:p>
+    <w:p>
+      <w:pPr>
+        <w:jc w:val="center"/>
+        <w:rPr>
+          <w:rFonts w:ascii="Times" w:hAnsi="Times"/>
+        </w:rPr>
+      </w:pPr>
+    </w:p>
+    <w:p>
+      <w:pPr>
+        <w:jc w:val="center"/>
+        <w:rPr>
+          <w:rFonts w:ascii="Times" w:hAnsi="Times"/>
+        </w:rPr>
+      </w:pPr>
+    </w:p>
+    <w:p>
+      <w:pPr>
+        <w:jc w:val="center"/>
+        <w:rPr>
+          <w:rFonts w:ascii="Times" w:hAnsi="Times"/>
+        </w:rPr>
+      </w:pPr>
+    </w:p>
+    <w:p>
+      <w:pPr>
+        <w:jc w:val="center"/>
+        <w:rPr>
+          <w:rFonts w:ascii="Times" w:hAnsi="Times"/>
+        </w:rPr>
+      </w:pPr>
+    </w:p>
+    <w:p>
+      <w:pPr>
+        <w:jc w:val="center"/>
+        <w:rPr>
+          <w:rFonts w:ascii="Times" w:hAnsi="Times"/>
+        </w:rPr>
+      </w:pPr>
+    </w:p>
+    <w:p>
+      <w:pPr>
+        <w:jc w:val="center"/>
+        <w:rPr>
+          <w:rFonts w:ascii="Times" w:hAnsi="Times"/>
+        </w:rPr>
+      </w:pPr>
+    </w:p>
+    <w:p>
+      <w:pPr>
+        <w:jc w:val="center"/>
+        <w:rPr>
+          <w:rFonts w:ascii="Times" w:hAnsi="Times"/>
+        </w:rPr>
+      </w:pPr>
+    </w:p>
+    <w:p>
+      <w:pPr>
+        <w:jc w:val="center"/>
+        <w:rPr>
+          <w:rFonts w:ascii="Times" w:hAnsi="Times"/>
+        </w:rPr>
+      </w:pPr>
+    </w:p>
+    <w:p>
+      <w:pPr>
+        <w:jc w:val="center"/>
+        <w:rPr>
+          <w:rFonts w:ascii="Times" w:hAnsi="Times"/>
+        </w:rPr>
+      </w:pPr>
+    </w:p>
+    <w:p>
+      <w:pPr>
+        <w:jc w:val="center"/>
+        <w:rPr>
+          <w:rFonts w:ascii="Times" w:hAnsi="Times"/>
+        </w:rPr>
+      </w:pPr>
+    </w:p>
+    <w:p>
+      <w:pPr>
+        <w:jc w:val="center"/>
+        <w:rPr>
+          <w:rFonts w:ascii="Times" w:hAnsi="Times"/>
+        </w:rPr>
+      </w:pPr>
+    </w:p>
+    <w:p>
+      <w:pPr>
+        <w:jc w:val="center"/>
+        <w:rPr>
+          <w:rFonts w:ascii="Times" w:hAnsi="Times"/>
+        </w:rPr>
+      </w:pPr>
+    </w:p>
+    <w:p>
+      <w:pPr>
+        <w:jc w:val="center"/>
+        <w:rPr>
+          <w:rFonts w:ascii="Times" w:hAnsi="Times"/>
+        </w:rPr>
+      </w:pPr>
+    </w:p>
+    <w:p>
+      <w:pPr>
+        <w:jc w:val="center"/>
+        <w:rPr>
+          <w:rFonts w:ascii="Times" w:hAnsi="Times"/>
+        </w:rPr>
+      </w:pPr>
+    </w:p>
+    <w:p>
+      <w:pPr>
+        <w:jc w:val="center"/>
+        <w:rPr>
+          <w:rFonts w:ascii="Times" w:hAnsi="Times"/>
+        </w:rPr>
+      </w:pPr>
+    </w:p>
+    <w:p>
+      <w:pPr>
+        <w:jc w:val="center"/>
+        <w:rPr>
+          <w:rFonts w:ascii="Times" w:hAnsi="Times"/>
+        </w:rPr>
+      </w:pPr>
+    </w:p>
+    <w:p>
+      <w:pPr>
+        <w:jc w:val="center"/>
+        <w:rPr>
+          <w:rFonts w:ascii="Times" w:hAnsi="Times"/>
+        </w:rPr>
+      </w:pPr>
+    </w:p>
+    <w:p>
+      <w:pPr>
+        <w:jc w:val="center"/>
+        <w:rPr>
+          <w:rFonts w:ascii="Times" w:hAnsi="Times"/>
+        </w:rPr>
+      </w:pPr>
+    </w:p>
+    <w:p>
+      <w:pPr>
+        <w:jc w:val="center"/>
+        <w:rPr>
+          <w:rFonts w:ascii="Times" w:hAnsi="Times"/>
+        </w:rPr>
+      </w:pPr>
+    </w:p>
+    <w:p>
+      <w:pPr>
+        <w:jc w:val="center"/>
+        <w:rPr>
+          <w:rFonts w:ascii="Times" w:hAnsi="Times"/>
+        </w:rPr>
+      </w:pPr>
+    </w:p>
+    <w:p>
+      <w:pPr>
+        <w:jc w:val="center"/>
+        <w:rPr>
+          <w:rFonts w:ascii="Times" w:hAnsi="Times"/>
+        </w:rPr>
+      </w:pPr>
+    </w:p>
+    <w:p>
+      <w:pPr>
+        <w:jc w:val="center"/>
+        <w:rPr>
+          <w:rFonts w:ascii="Times" w:hAnsi="Times"/>
+        </w:rPr>
+      </w:pPr>
+    </w:p>
+    <w:p>
+      <w:pPr>
+        <w:jc w:val="center"/>
+        <w:rPr>
+          <w:rFonts w:ascii="Times" w:hAnsi="Times"/>
+        </w:rPr>
+      </w:pPr>
+    </w:p>
+    <w:p>
+      <w:pPr>
+        <w:jc w:val="center"/>
+        <w:rPr>
+          <w:rFonts w:ascii="Times" w:hAnsi="Times"/>
+        </w:rPr>
+      </w:pPr>
+    </w:p>
+    <w:p>
+      <w:pPr>
+        <w:pStyle w:val="Title"/>
+        <w:jc w:val="center"/>
+        <w:rPr>
+          <w:rFonts w:ascii="Times" w:hAnsi="Times"/>
+        </w:rPr>
+      </w:pPr>
+      <w:r>
+        <w:rPr>
+          <w:rFonts w:ascii="Times" w:hAnsi="Times"/>
+        </w:rPr>
+        <w:lastRenderedPageBreak/>
+        <w:t>Table of Contents</w:t>
+      </w:r>
+    </w:p>
+    <w:p>
+      <w:pPr>
+        <w:jc w:val="center"/>
+        <w:rPr>
+          <w:rFonts w:ascii="Times" w:hAnsi="Times"/>
+        </w:rPr>
+      </w:pPr>
+    </w:p>
+    <w:p>
+      <w:pPr>
+        <w:jc w:val="center"/>
+        <w:rPr>
+          <w:rFonts w:ascii="Times" w:hAnsi="Times"/>
+        </w:rPr>
+      </w:pPr>
+    </w:p>
+    <w:sdt>
+      <w:sdtPr>
+        <w:rPr>
+          <w:rFonts w:asciiTheme="minorHAnsi" w:eastAsiaTheme="minorEastAsia" w:hAnsiTheme="minorHAnsi" w:cstheme="minorBidi"/>
+          <w:b w:val="0"/>
+          <w:bCs w:val="0"/>
+          <w:color w:val="auto"/>
+          <w:kern w:val="2"/>
+          <w:sz w:val="24"/>
+          <w:szCs w:val="24"/>
+          <w:lang w:eastAsia="zh-CN"/>
+          <w14:ligatures w14:val="standardContextual"/>
+        </w:rPr>
+        <w:id w:val="-1415321188"/>
+        <w:docPartObj>
+          <w:docPartGallery w:val="Table of Contents"/>
+          <w:docPartUnique/>
+        </w:docPartObj>
+      </w:sdtPr>
+      <w:sdtEndPr>
+        <w:rPr>
+          <w:noProof/>
+        </w:rPr>
+      </w:sdtEndPr>
+      <w:sdtContent>
+        <w:p>
+          <w:pPr>
+            <w:pStyle w:val="TOCHeading"/>
+            <w:rPr>
+              <w:rFonts w:ascii="Times" w:hAnsi="Times"/>
+            </w:rPr>
+          </w:pPr>
+          <w:r>
+            <w:rPr>
+              <w:rFonts w:ascii="Times" w:hAnsi="Times"/>
+            </w:rPr>
+            <w:t>Table of Contents</w:t>
+          </w:r>
+        </w:p>
+        <w:p>
+          <w:pPr>
+            <w:pStyle w:val="TOC1"/>
+            <w:tabs>
+              <w:tab w:val="right" w:leader="dot" w:pos="9350"/>
+            </w:tabs>
+            <w:rPr>
+              <w:rFonts w:cstheme="minorBidi"/>
+              <w:b w:val="0"/>
+              <w:bCs w:val="0"/>
+              <w:i w:val="0"/>
+              <w:iCs w:val="0"/>
+              <w:noProof/>
+            </w:rPr>
+          </w:pPr>
+          <w:r>
+            <w:rPr>
+              <w:rFonts w:ascii="Times" w:hAnsi="Times"/>
+              <w:b w:val="0"/>
+              <w:bCs w:val="0"/>
+            </w:rPr>
+            <w:fldChar w:fldCharType="begin"/>
+          </w:r>
+          <w:r>
+            <w:rPr>
+              <w:rFonts w:ascii="Times" w:hAnsi="Times"/>
+            </w:rPr>
+            <w:instrText xml:space="preserve"> TOC \o "1-3" \h \z \u </w:instrText>
+          </w:r>
+          <w:r>
+            <w:rPr>
+              <w:rFonts w:ascii="Times" w:hAnsi="Times"/>
+              <w:b w:val="0"/>
+              <w:bCs w:val="0"/>
+            </w:rPr>
+            <w:fldChar w:fldCharType="separate"/>
+          </w:r>
+          <w:hyperlink w:anchor="_Toc148392036" w:history="1">
+            <w:r>
+              <w:rPr>
+                <w:rStyle w:val="Hyperlink"/>
+                <w:rFonts w:ascii="Times" w:hAnsi="Times"/>
+                <w:noProof/>
+              </w:rPr>
+              <w:t>Model Considerations</w:t>
+            </w:r>
+            <w:r>
+              <w:rPr>
+                <w:noProof/>
+                <w:webHidden/>
+              </w:rPr>
+              <w:tab/>
+            </w:r>
+            <w:r>
+              <w:rPr>
+                <w:noProof/>
+                <w:webHidden/>
+              </w:rPr>
+              <w:fldChar w:fldCharType="begin"/>
+            </w:r>
+            <w:r>
+              <w:rPr>
+                <w:noProof/>
+                <w:webHidden/>
+              </w:rPr>
+              <w:instrText xml:space="preserve"> PAGEREF _Toc148392036 \h </w:instrText>
+            </w:r>
+            <w:r>
+              <w:rPr>
+                <w:noProof/>
+                <w:webHidden/>
+              </w:rPr>
+            </w:r>
+            <w:r>
+              <w:rPr>
+                <w:noProof/>
+                <w:webHidden/>
+              </w:rPr>
+              <w:fldChar w:fldCharType="separate"/>
+            </w:r>
+            <w:r>
+              <w:rPr>
+                <w:noProof/>
+                <w:webHidden/>
+              </w:rPr>
+              <w:t>3</w:t>
+            </w:r>
+            <w:r>
+              <w:rPr>
+                <w:noProof/>
+                <w:webHidden/>
+              </w:rPr>
+              <w:fldChar w:fldCharType="end"/>
+            </w:r>
+          </w:hyperlink>
+        </w:p>
+        <w:p>
+          <w:pPr>
+            <w:pStyle w:val="TOC1"/>
+            <w:tabs>
+              <w:tab w:val="right" w:leader="dot" w:pos="9350"/>
+            </w:tabs>
+            <w:rPr>
+              <w:rFonts w:cstheme="minorBidi"/>
+              <w:b w:val="0"/>
+              <w:bCs w:val="0"/>
+              <w:i w:val="0"/>
+              <w:iCs w:val="0"/>
+              <w:noProof/>
+            </w:rPr>
+          </w:pPr>
+          <w:hyperlink w:anchor="_Toc148392037" w:history="1">
+            <w:r>
+              <w:rPr>
+                <w:rStyle w:val="Hyperlink"/>
+                <w:rFonts w:ascii="Times" w:hAnsi="Times"/>
+                <w:noProof/>
+              </w:rPr>
+              <w:t>Model Choice: Random Forest</w:t>
+            </w:r>
+            <w:r>
+              <w:rPr>
+                <w:noProof/>
+                <w:webHidden/>
+              </w:rPr>
+              <w:tab/>
+            </w:r>
+            <w:r>
+              <w:rPr>
+                <w:noProof/>
+                <w:webHidden/>
+              </w:rPr>
+              <w:fldChar w:fldCharType="begin"/>
+            </w:r>
+            <w:r>
+              <w:rPr>
+                <w:noProof/>
+                <w:webHidden/>
+              </w:rPr>
+              <w:instrText xml:space="preserve"> PAGEREF _Toc148392037 \h </w:instrText>
+            </w:r>
+            <w:r>
+              <w:rPr>
+                <w:noProof/>
+                <w:webHidden/>
+              </w:rPr>
+            </w:r>
+            <w:r>
+              <w:rPr>
+                <w:noProof/>
+                <w:webHidden/>
+              </w:rPr>
+              <w:fldChar w:fldCharType="separate"/>
+            </w:r>
+            <w:r>
+              <w:rPr>
+                <w:noProof/>
+                <w:webHidden/>
+              </w:rPr>
+              <w:t>3</w:t>
+            </w:r>
+            <w:r>
+              <w:rPr>
+                <w:noProof/>
+                <w:webHidden/>
+              </w:rPr>
+              <w:fldChar w:fldCharType="end"/>
+            </w:r>
+          </w:hyperlink>
+        </w:p>
+        <w:p>
+          <w:pPr>
+            <w:pStyle w:val="TOC1"/>
+            <w:tabs>
+              <w:tab w:val="right" w:leader="dot" w:pos="9350"/>
+            </w:tabs>
+            <w:rPr>
+              <w:rFonts w:cstheme="minorBidi"/>
+              <w:b w:val="0"/>
+              <w:bCs w:val="0"/>
+              <w:i w:val="0"/>
+              <w:iCs w:val="0"/>
+              <w:noProof/>
+            </w:rPr>
+          </w:pPr>
+          <w:hyperlink w:anchor="_Toc148392038" w:history="1">
+            <w:r>
+              <w:rPr>
+                <w:rStyle w:val="Hyperlink"/>
+                <w:rFonts w:ascii="Times" w:hAnsi="Times"/>
+                <w:noProof/>
+              </w:rPr>
+              <w:t>Confusion Matrix</w:t>
+            </w:r>
+            <w:r>
+              <w:rPr>
+                <w:noProof/>
+                <w:webHidden/>
+              </w:rPr>
+              <w:tab/>
+            </w:r>
+            <w:r>
+              <w:rPr>
+                <w:noProof/>
+                <w:webHidden/>
+              </w:rPr>
+              <w:fldChar w:fldCharType="begin"/>
+            </w:r>
+            <w:r>
+              <w:rPr>
+                <w:noProof/>
+                <w:webHidden/>
+              </w:rPr>
+              <w:instrText xml:space="preserve"> PAGEREF _Toc148392038 \h </w:instrText>
+            </w:r>
+            <w:r>
+              <w:rPr>
+                <w:noProof/>
+                <w:webHidden/>
+              </w:rPr>
+            </w:r>
+            <w:r>
+              <w:rPr>
+                <w:noProof/>
+                <w:webHidden/>
+              </w:rPr>
+              <w:fldChar w:fldCharType="separate"/>
+            </w:r>
+            <w:r>
+              <w:rPr>
+                <w:noProof/>
+                <w:webHidden/>
+              </w:rPr>
+              <w:t>4</w:t>
+            </w:r>
+            <w:r>
+              <w:rPr>
+                <w:noProof/>
+                <w:webHidden/>
+              </w:rPr>
+              <w:fldChar w:fldCharType="end"/>
+            </w:r>
+          </w:hyperlink>
+        </w:p>
+        <w:p>
+          <w:pPr>
+            <w:pStyle w:val="TOC1"/>
+            <w:tabs>
+              <w:tab w:val="right" w:leader="dot" w:pos="9350"/>
+            </w:tabs>
+            <w:rPr>
+              <w:rFonts w:cstheme="minorBidi"/>
+              <w:b w:val="0"/>
+              <w:bCs w:val="0"/>
+              <w:i w:val="0"/>
+              <w:iCs w:val="0"/>
+              <w:noProof/>
+            </w:rPr>
+          </w:pPr>
+          <w:hyperlink w:anchor="_Toc148392039" w:history="1">
+            <w:r>
+              <w:rPr>
+                <w:rStyle w:val="Hyperlink"/>
+                <w:rFonts w:ascii="Times" w:hAnsi="Times"/>
+                <w:noProof/>
+              </w:rPr>
+              <w:t>Training and Testing:</w:t>
+            </w:r>
+            <w:r>
+              <w:rPr>
+                <w:noProof/>
+                <w:webHidden/>
+              </w:rPr>
+              <w:tab/>
+            </w:r>
+            <w:r>
+              <w:rPr>
+                <w:noProof/>
+                <w:webHidden/>
+              </w:rPr>
+              <w:fldChar w:fldCharType="begin"/>
+            </w:r>
+            <w:r>
+              <w:rPr>
+                <w:noProof/>
+                <w:webHidden/>
+              </w:rPr>
+              <w:instrText xml:space="preserve"> PAGEREF _Toc148392039 \h </w:instrText>
+            </w:r>
+            <w:r>
+              <w:rPr>
+                <w:noProof/>
+                <w:webHidden/>
+              </w:rPr>
+            </w:r>
+            <w:r>
+              <w:rPr>
+                <w:noProof/>
+                <w:webHidden/>
+              </w:rPr>
+              <w:fldChar w:fldCharType="separate"/>
+            </w:r>
+            <w:r>
+              <w:rPr>
+                <w:noProof/>
+                <w:webHidden/>
+              </w:rPr>
+              <w:t>4</w:t>
+            </w:r>
+            <w:r>
+              <w:rPr>
+                <w:noProof/>
+                <w:webHidden/>
+              </w:rPr>
+              <w:fldChar w:fldCharType="end"/>
+            </w:r>
+          </w:hyperlink>
+        </w:p>
+        <w:p>
+          <w:pPr>
+            <w:pStyle w:val="TOC1"/>
+            <w:tabs>
+              <w:tab w:val="right" w:leader="dot" w:pos="9350"/>
+            </w:tabs>
+            <w:rPr>
+              <w:rFonts w:cstheme="minorBidi"/>
+              <w:b w:val="0"/>
+              <w:bCs w:val="0"/>
+              <w:i w:val="0"/>
+              <w:iCs w:val="0"/>
+              <w:noProof/>
+            </w:rPr>
+          </w:pPr>
+          <w:hyperlink w:anchor="_Toc148392040" w:history="1">
+            <w:r>
+              <w:rPr>
+                <w:rStyle w:val="Hyperlink"/>
+                <w:rFonts w:ascii="Times" w:hAnsi="Times"/>
+                <w:noProof/>
+              </w:rPr>
+              <w:t>Preparing the Data:</w:t>
+            </w:r>
+            <w:r>
+              <w:rPr>
+                <w:noProof/>
+                <w:webHidden/>
+              </w:rPr>
+              <w:tab/>
+            </w:r>
+            <w:r>
+              <w:rPr>
+                <w:noProof/>
+                <w:webHidden/>
+              </w:rPr>
+              <w:fldChar w:fldCharType="begin"/>
+            </w:r>
+            <w:r>
+              <w:rPr>
+                <w:noProof/>
+                <w:webHidden/>
+              </w:rPr>
+              <w:instrText xml:space="preserve"> PAGEREF _Toc148392040 \h </w:instrText>
+            </w:r>
+            <w:r>
+              <w:rPr>
+                <w:noProof/>
+                <w:webHidden/>
+              </w:rPr>
+            </w:r>
+            <w:r>
+              <w:rPr>
+                <w:noProof/>
+                <w:webHidden/>
+              </w:rPr>
+              <w:fldChar w:fldCharType="separate"/>
+            </w:r>
+            <w:r>
+              <w:rPr>
+                <w:noProof/>
+                <w:webHidden/>
+              </w:rPr>
+              <w:t>4</w:t>
+            </w:r>
+            <w:r>
+              <w:rPr>
+                <w:noProof/>
+                <w:webHidden/>
+              </w:rPr>
+              <w:fldChar w:fldCharType="end"/>
+            </w:r>
+          </w:hyperlink>
+        </w:p>
+        <w:p>
+          <w:pPr>
+            <w:pStyle w:val="TOC1"/>
+            <w:tabs>
+              <w:tab w:val="right" w:leader="dot" w:pos="9350"/>
+            </w:tabs>
+            <w:rPr>
+              <w:rFonts w:cstheme="minorBidi"/>
+              <w:b w:val="0"/>
+              <w:bCs w:val="0"/>
+              <w:i w:val="0"/>
+              <w:iCs w:val="0"/>
+              <w:noProof/>
+            </w:rPr>
+          </w:pPr>
+          <w:hyperlink w:anchor="_Toc148392041" w:history="1">
+            <w:r>
+              <w:rPr>
+                <w:rStyle w:val="Hyperlink"/>
+                <w:rFonts w:ascii="Times" w:hAnsi="Times"/>
+                <w:noProof/>
+              </w:rPr>
+              <w:t>Ai Model Results</w:t>
+            </w:r>
+            <w:r>
+              <w:rPr>
+                <w:noProof/>
+                <w:webHidden/>
+              </w:rPr>
+              <w:tab/>
+            </w:r>
+            <w:r>
+              <w:rPr>
+                <w:noProof/>
+                <w:webHidden/>
+              </w:rPr>
+              <w:fldChar w:fldCharType="begin"/>
+            </w:r>
+            <w:r>
+              <w:rPr>
+                <w:noProof/>
+                <w:webHidden/>
+              </w:rPr>
+              <w:instrText xml:space="preserve"> PAGEREF _Toc148392041 \h </w:instrText>
+            </w:r>
+            <w:r>
+              <w:rPr>
+                <w:noProof/>
+                <w:webHidden/>
+              </w:rPr>
+            </w:r>
+            <w:r>
+              <w:rPr>
+                <w:noProof/>
+                <w:webHidden/>
+              </w:rPr>
+              <w:fldChar w:fldCharType="separate"/>
+            </w:r>
+            <w:r>
+              <w:rPr>
+                <w:noProof/>
+                <w:webHidden/>
+              </w:rPr>
+              <w:t>5</w:t>
+            </w:r>
+            <w:r>
+              <w:rPr>
+                <w:noProof/>
+                <w:webHidden/>
+              </w:rPr>
+              <w:fldChar w:fldCharType="end"/>
+            </w:r>
+          </w:hyperlink>
+        </w:p>
+        <w:p>
+          <w:pPr>
+            <w:pStyle w:val="TOC1"/>
+            <w:tabs>
+              <w:tab w:val="right" w:leader="dot" w:pos="9350"/>
+            </w:tabs>
+            <w:rPr>
+              <w:rFonts w:cstheme="minorBidi"/>
+              <w:b w:val="0"/>
+              <w:bCs w:val="0"/>
+              <w:i w:val="0"/>
+              <w:iCs w:val="0"/>
+              <w:noProof/>
+            </w:rPr>
+          </w:pPr>
+          <w:hyperlink w:anchor="_Toc148392042" w:history="1">
+            <w:r>
+              <w:rPr>
+                <w:rStyle w:val="Hyperlink"/>
+                <w:rFonts w:ascii="Times" w:hAnsi="Times"/>
+                <w:noProof/>
+              </w:rPr>
+              <w:t>Additional Considerations</w:t>
+            </w:r>
+            <w:r>
+              <w:rPr>
+                <w:noProof/>
+                <w:webHidden/>
+              </w:rPr>
+              <w:tab/>
+            </w:r>
+            <w:r>
+              <w:rPr>
+                <w:noProof/>
+                <w:webHidden/>
+              </w:rPr>
+              <w:fldChar w:fldCharType="begin"/>
+            </w:r>
+            <w:r>
+              <w:rPr>
+                <w:noProof/>
+                <w:webHidden/>
+              </w:rPr>
+              <w:instrText xml:space="preserve"> PAGEREF _Toc148392042 \h </w:instrText>
+            </w:r>
+            <w:r>
+              <w:rPr>
+                <w:noProof/>
+                <w:webHidden/>
+              </w:rPr>
+            </w:r>
+            <w:r>
+              <w:rPr>
+                <w:noProof/>
+                <w:webHidden/>
+              </w:rPr>
+              <w:fldChar w:fldCharType="separate"/>
+            </w:r>
+            <w:r>
+              <w:rPr>
+                <w:noProof/>
+                <w:webHidden/>
+              </w:rPr>
+              <w:t>5</w:t>
+            </w:r>
+            <w:r>
+              <w:rPr>
+                <w:noProof/>
+                <w:webHidden/>
+              </w:rPr>
+              <w:fldChar w:fldCharType="end"/>
+            </w:r>
+          </w:hyperlink>
+        </w:p>
+        <w:p>
+          <w:pPr>
+            <w:pStyle w:val="TOC1"/>
+            <w:tabs>
+              <w:tab w:val="right" w:leader="dot" w:pos="9350"/>
+            </w:tabs>
+            <w:rPr>
+              <w:rFonts w:cstheme="minorBidi"/>
+              <w:b w:val="0"/>
+              <w:bCs w:val="0"/>
+              <w:i w:val="0"/>
+              <w:iCs w:val="0"/>
+              <w:noProof/>
+            </w:rPr>
+          </w:pPr>
+          <w:hyperlink w:anchor="_Toc148392043" w:history="1">
+            <w:r>
+              <w:rPr>
+                <w:rStyle w:val="Hyperlink"/>
+                <w:noProof/>
+              </w:rPr>
+              <w:t>Suitable Course of Action</w:t>
+            </w:r>
+            <w:r>
+              <w:rPr>
+                <w:noProof/>
+                <w:webHidden/>
+              </w:rPr>
+              <w:tab/>
+            </w:r>
+            <w:r>
+              <w:rPr>
+                <w:noProof/>
+                <w:webHidden/>
+              </w:rPr>
+              <w:fldChar w:fldCharType="begin"/>
+            </w:r>
+            <w:r>
+              <w:rPr>
+                <w:noProof/>
+                <w:webHidden/>
+              </w:rPr>
+              <w:instrText xml:space="preserve"> PAGEREF _Toc148392043 \h </w:instrText>
+            </w:r>
+            <w:r>
+              <w:rPr>
+                <w:noProof/>
+                <w:webHidden/>
+              </w:rPr>
+            </w:r>
+            <w:r>
+              <w:rPr>
+                <w:noProof/>
+                <w:webHidden/>
+              </w:rPr>
+              <w:fldChar w:fldCharType="separate"/>
+            </w:r>
+            <w:r>
+              <w:rPr>
+                <w:noProof/>
+                <w:webHidden/>
+              </w:rPr>
+              <w:t>6</w:t>
+            </w:r>
+            <w:r>
+              <w:rPr>
+                <w:noProof/>
+                <w:webHidden/>
+              </w:rPr>
+              <w:fldChar w:fldCharType="end"/>
+            </w:r>
+          </w:hyperlink>
+        </w:p>
+        <w:p>
+          <w:r>
+            <w:rPr>
+              <w:rFonts w:ascii="Times" w:hAnsi="Times"/>
+              <w:b/>
+              <w:bCs/>
+              <w:noProof/>
+            </w:rPr>
+            <w:fldChar w:fldCharType="end"/>
+          </w:r>
+        </w:p>
+      </w:sdtContent>
+    </w:sdt>
+    <w:p>
+      <w:pPr>
+        <w:jc w:val="center"/>
+        <w:rPr>
+          <w:rFonts w:ascii="Times" w:hAnsi="Times"/>
+        </w:rPr>
+      </w:pPr>
+    </w:p>
+    <w:p>
+      <w:pPr>
+        <w:jc w:val="center"/>
+        <w:rPr>
+          <w:rFonts w:ascii="Times" w:hAnsi="Times"/>
+        </w:rPr>
+      </w:pPr>
+    </w:p>
+    <w:p>
+      <w:pPr>
+        <w:jc w:val="center"/>
+        <w:rPr>
+          <w:rFonts w:ascii="Times" w:hAnsi="Times"/>
+        </w:rPr>
+      </w:pPr>
+    </w:p>
+    <w:p>
+      <w:pPr>
+        <w:jc w:val="center"/>
+        <w:rPr>
+          <w:rFonts w:ascii="Times" w:hAnsi="Times"/>
+        </w:rPr>
+      </w:pPr>
+    </w:p>
+    <w:p>
+      <w:pPr>
+        <w:jc w:val="center"/>
+        <w:rPr>
+          <w:rFonts w:ascii="Times" w:hAnsi="Times"/>
+        </w:rPr>
+      </w:pPr>
+    </w:p>
+    <w:p>
+      <w:pPr>
+        <w:jc w:val="center"/>
+        <w:rPr>
+          <w:rFonts w:ascii="Times" w:hAnsi="Times"/>
+        </w:rPr>
+      </w:pPr>
+    </w:p>
+    <w:p>
+      <w:pPr>
+        <w:jc w:val="center"/>
+        <w:rPr>
+          <w:rFonts w:ascii="Times" w:hAnsi="Times"/>
+        </w:rPr>
+      </w:pPr>
+    </w:p>
+    <w:p>
+      <w:pPr>
+        <w:jc w:val="center"/>
+        <w:rPr>
+          <w:rFonts w:ascii="Times" w:hAnsi="Times"/>
+        </w:rPr>
+      </w:pPr>
+    </w:p>
+    <w:p>
+      <w:pPr>
+        <w:jc w:val="center"/>
+        <w:rPr>
+          <w:rFonts w:ascii="Times" w:hAnsi="Times"/>
+        </w:rPr>
+      </w:pPr>
+    </w:p>
+    <w:p>
+      <w:pPr>
+        <w:jc w:val="center"/>
+        <w:rPr>
+          <w:rFonts w:ascii="Times" w:hAnsi="Times"/>
+        </w:rPr>
+      </w:pPr>
+    </w:p>
+    <w:p>
+      <w:pPr>
+        <w:jc w:val="center"/>
+        <w:rPr>
+          <w:rFonts w:ascii="Times" w:hAnsi="Times"/>
+        </w:rPr>
+      </w:pPr>
+    </w:p>
+    <w:p>
+      <w:pPr>
+        <w:jc w:val="center"/>
+        <w:rPr>
+          <w:rFonts w:ascii="Times" w:hAnsi="Times"/>
+        </w:rPr>
+      </w:pPr>
+    </w:p>
+    <w:p>
+      <w:pPr>
+        <w:jc w:val="center"/>
+        <w:rPr>
+          <w:rFonts w:ascii="Times" w:hAnsi="Times"/>
+        </w:rPr>
+      </w:pPr>
+    </w:p>
+    <w:p>
+      <w:pPr>
+        <w:jc w:val="center"/>
+        <w:rPr>
+          <w:rFonts w:ascii="Times" w:hAnsi="Times"/>
+        </w:rPr>
+      </w:pPr>
+    </w:p>
+    <w:p>
+      <w:pPr>
+        <w:jc w:val="center"/>
+        <w:rPr>
+          <w:rFonts w:ascii="Times" w:hAnsi="Times"/>
+        </w:rPr>
+      </w:pPr>
+    </w:p>
+    <w:p>
+      <w:pPr>
+        <w:jc w:val="center"/>
+        <w:rPr>
+          <w:rFonts w:ascii="Times" w:hAnsi="Times"/>
+        </w:rPr>
+      </w:pPr>
+    </w:p>
+    <w:p>
+      <w:pPr>
+        <w:jc w:val="center"/>
+        <w:rPr>
+          <w:rFonts w:ascii="Times" w:hAnsi="Times"/>
+        </w:rPr>
+      </w:pPr>
+    </w:p>
+    <w:p>
+      <w:pPr>
+        <w:jc w:val="center"/>
+        <w:rPr>
+          <w:rFonts w:ascii="Times" w:hAnsi="Times"/>
+        </w:rPr>
+      </w:pPr>
+    </w:p>
+    <w:p>
+      <w:pPr>
+        <w:jc w:val="center"/>
+        <w:rPr>
+          <w:rFonts w:ascii="Times" w:hAnsi="Times"/>
+        </w:rPr>
+      </w:pPr>
+    </w:p>
+    <w:p>
+      <w:pPr>
+        <w:jc w:val="center"/>
+        <w:rPr>
+          <w:rFonts w:ascii="Times" w:hAnsi="Times"/>
+        </w:rPr>
+      </w:pPr>
+    </w:p>
+    <w:p>
+      <w:pPr>
+        <w:jc w:val="center"/>
+        <w:rPr>
+          <w:rFonts w:ascii="Times" w:hAnsi="Times"/>
+        </w:rPr>
+      </w:pPr>
+    </w:p>
+    <w:p>
+      <w:pPr>
+        <w:jc w:val="center"/>
+        <w:rPr>
+          <w:rFonts w:ascii="Times" w:hAnsi="Times"/>
+        </w:rPr>
+      </w:pPr>
+    </w:p>
+    <w:p>
+      <w:pPr>
+        <w:jc w:val="center"/>
+        <w:rPr>
+          <w:rFonts w:ascii="Times" w:hAnsi="Times"/>
+        </w:rPr>
+      </w:pPr>
+    </w:p>
+    <w:p>
+      <w:pPr>
+        <w:jc w:val="center"/>
+        <w:rPr>
+          <w:rFonts w:ascii="Times" w:hAnsi="Times"/>
+        </w:rPr>
+      </w:pPr>
+    </w:p>
+    <w:p>
+      <w:pPr>
+        <w:jc w:val="center"/>
+        <w:rPr>
+          <w:rFonts w:ascii="Times" w:hAnsi="Times"/>
+        </w:rPr>
+      </w:pPr>
+    </w:p>
+    <w:p>
+      <w:pPr>
+        <w:jc w:val="center"/>
+        <w:rPr>
+          <w:rFonts w:ascii="Times" w:hAnsi="Times"/>
+        </w:rPr>
+      </w:pPr>
+    </w:p>
+    <w:p>
+      <w:pPr>
+        <w:pStyle w:val="Heading1"/>
+        <w:rPr>
+          <w:rFonts w:ascii="Times" w:hAnsi="Times"/>
+        </w:rPr>
+      </w:pPr>
+      <w:bookmarkStart w:id="0" w:name="_Toc148392036"/>
+      <w:r>
+        <w:rPr>
+          <w:rFonts w:ascii="Times" w:hAnsi="Times"/>
+        </w:rPr>
+        <w:lastRenderedPageBreak/>
+        <w:t>Model Considerations</w:t>
+      </w:r>
+      <w:bookmarkEnd w:id="0"/>
+    </w:p>
+    <w:p>
+      <w:pPr>
+        <w:rPr>
+          <w:rFonts w:ascii="Times" w:hAnsi="Times"/>
+        </w:rPr>
+      </w:pPr>
+      <w:r>
+        <w:rPr>
+          <w:rFonts w:ascii="Times" w:hAnsi="Times"/>
+        </w:rPr>
+        <w:t>Picking the Right Tool (Model Selection):</w:t>
       </w:r>
     </w:p>
     <w:p>
@@ -45,15 +1340,22 @@
           <w:ilvl w:val="0"/>
           <w:numId w:val="4"/>
         </w:numPr>
-      </w:pPr>
-      <w:r>
-        <w:rPr>
+        <w:rPr>
+          <w:rFonts w:ascii="Times" w:hAnsi="Times"/>
+        </w:rPr>
+      </w:pPr>
+      <w:r>
+        <w:rPr>
+          <w:rFonts w:ascii="Times" w:hAnsi="Times"/>
           <w:b/>
           <w:bCs/>
         </w:rPr>
         <w:t>Look at the Data</w:t>
       </w:r>
       <w:r>
+        <w:rPr>
+          <w:rFonts w:ascii="Times" w:hAnsi="Times"/>
+        </w:rPr>
         <w:t>: We have mostly category-type info, like different food orders.</w:t>
       </w:r>
     </w:p>
@@ -63,15 +1365,22 @@
           <w:ilvl w:val="0"/>
           <w:numId w:val="4"/>
         </w:numPr>
-      </w:pPr>
-      <w:r>
-        <w:rPr>
+        <w:rPr>
+          <w:rFonts w:ascii="Times" w:hAnsi="Times"/>
+        </w:rPr>
+      </w:pPr>
+      <w:r>
+        <w:rPr>
+          <w:rFonts w:ascii="Times" w:hAnsi="Times"/>
           <w:b/>
           <w:bCs/>
         </w:rPr>
         <w:t>Best Tools for the Job</w:t>
       </w:r>
       <w:r>
+        <w:rPr>
+          <w:rFonts w:ascii="Times" w:hAnsi="Times"/>
+        </w:rPr>
         <w:t>:</w:t>
       </w:r>
     </w:p>
@@ -81,15 +1390,22 @@
           <w:ilvl w:val="1"/>
           <w:numId w:val="4"/>
         </w:numPr>
-      </w:pPr>
-      <w:r>
-        <w:rPr>
+        <w:rPr>
+          <w:rFonts w:ascii="Times" w:hAnsi="Times"/>
+        </w:rPr>
+      </w:pPr>
+      <w:r>
+        <w:rPr>
+          <w:rFonts w:ascii="Times" w:hAnsi="Times"/>
           <w:b/>
           <w:bCs/>
         </w:rPr>
         <w:t>Decision Trees</w:t>
       </w:r>
       <w:r>
+        <w:rPr>
+          <w:rFonts w:ascii="Times" w:hAnsi="Times"/>
+        </w:rPr>
         <w:t>: Like a flowchart – asks questions about data and makes decisions.</w:t>
       </w:r>
     </w:p>
@@ -99,15 +1415,22 @@
           <w:ilvl w:val="1"/>
           <w:numId w:val="4"/>
         </w:numPr>
-      </w:pPr>
-      <w:r>
-        <w:rPr>
+        <w:rPr>
+          <w:rFonts w:ascii="Times" w:hAnsi="Times"/>
+        </w:rPr>
+      </w:pPr>
+      <w:r>
+        <w:rPr>
+          <w:rFonts w:ascii="Times" w:hAnsi="Times"/>
           <w:b/>
           <w:bCs/>
         </w:rPr>
         <w:t>Random Forest</w:t>
       </w:r>
       <w:r>
+        <w:rPr>
+          <w:rFonts w:ascii="Times" w:hAnsi="Times"/>
+        </w:rPr>
         <w:t>: Many decision trees combined – better decisions by working together.</w:t>
       </w:r>
     </w:p>
@@ -117,15 +1440,22 @@
           <w:ilvl w:val="1"/>
           <w:numId w:val="4"/>
         </w:numPr>
-      </w:pPr>
-      <w:r>
-        <w:rPr>
+        <w:rPr>
+          <w:rFonts w:ascii="Times" w:hAnsi="Times"/>
+        </w:rPr>
+      </w:pPr>
+      <w:r>
+        <w:rPr>
+          <w:rFonts w:ascii="Times" w:hAnsi="Times"/>
           <w:b/>
           <w:bCs/>
         </w:rPr>
         <w:t>Gradient Boosting</w:t>
       </w:r>
       <w:r>
+        <w:rPr>
+          <w:rFonts w:ascii="Times" w:hAnsi="Times"/>
+        </w:rPr>
         <w:t>: Corrects its own mistakes. Strong performer but needs more computer power.</w:t>
       </w:r>
     </w:p>
@@ -135,23 +1465,36 @@
           <w:ilvl w:val="1"/>
           <w:numId w:val="4"/>
         </w:numPr>
-      </w:pPr>
-      <w:r>
-        <w:rPr>
+        <w:rPr>
+          <w:rFonts w:ascii="Times" w:hAnsi="Times"/>
+        </w:rPr>
+      </w:pPr>
+      <w:r>
+        <w:rPr>
+          <w:rFonts w:ascii="Times" w:hAnsi="Times"/>
           <w:b/>
           <w:bCs/>
         </w:rPr>
         <w:t>Logistic Regression</w:t>
       </w:r>
       <w:r>
+        <w:rPr>
+          <w:rFonts w:ascii="Times" w:hAnsi="Times"/>
+        </w:rPr>
         <w:t xml:space="preserve">: </w:t>
       </w:r>
       <w:proofErr w:type="gramStart"/>
       <w:r>
+        <w:rPr>
+          <w:rFonts w:ascii="Times" w:hAnsi="Times"/>
+        </w:rPr>
         <w:t>Simple tool,</w:t>
       </w:r>
       <w:proofErr w:type="gramEnd"/>
       <w:r>
+        <w:rPr>
+          <w:rFonts w:ascii="Times" w:hAnsi="Times"/>
+        </w:rPr>
         <w:t xml:space="preserve"> checks how factors, like the university someone studies at, might influence their order.</w:t>
       </w:r>
     </w:p>
@@ -161,15 +1504,22 @@
           <w:ilvl w:val="0"/>
           <w:numId w:val="4"/>
         </w:numPr>
-      </w:pPr>
-      <w:r>
-        <w:rPr>
+        <w:rPr>
+          <w:rFonts w:ascii="Times" w:hAnsi="Times"/>
+        </w:rPr>
+      </w:pPr>
+      <w:r>
+        <w:rPr>
+          <w:rFonts w:ascii="Times" w:hAnsi="Times"/>
           <w:b/>
           <w:bCs/>
         </w:rPr>
         <w:t>Others We Didn’t Pick</w:t>
       </w:r>
       <w:r>
+        <w:rPr>
+          <w:rFonts w:ascii="Times" w:hAnsi="Times"/>
+        </w:rPr>
         <w:t>:</w:t>
       </w:r>
     </w:p>
@@ -179,15 +1529,22 @@
           <w:ilvl w:val="1"/>
           <w:numId w:val="4"/>
         </w:numPr>
-      </w:pPr>
-      <w:r>
-        <w:rPr>
+        <w:rPr>
+          <w:rFonts w:ascii="Times" w:hAnsi="Times"/>
+        </w:rPr>
+      </w:pPr>
+      <w:r>
+        <w:rPr>
+          <w:rFonts w:ascii="Times" w:hAnsi="Times"/>
           <w:b/>
           <w:bCs/>
         </w:rPr>
         <w:t>SVM &amp; Neural Networks</w:t>
       </w:r>
       <w:r>
+        <w:rPr>
+          <w:rFonts w:ascii="Times" w:hAnsi="Times"/>
+        </w:rPr>
         <w:t>: Great for complex problems but might be too much for this.</w:t>
       </w:r>
     </w:p>
@@ -197,15 +1554,22 @@
           <w:ilvl w:val="1"/>
           <w:numId w:val="4"/>
         </w:numPr>
-      </w:pPr>
-      <w:r>
-        <w:rPr>
+        <w:rPr>
+          <w:rFonts w:ascii="Times" w:hAnsi="Times"/>
+        </w:rPr>
+      </w:pPr>
+      <w:r>
+        <w:rPr>
+          <w:rFonts w:ascii="Times" w:hAnsi="Times"/>
           <w:b/>
           <w:bCs/>
         </w:rPr>
         <w:t>KNN</w:t>
       </w:r>
       <w:r>
+        <w:rPr>
+          <w:rFonts w:ascii="Times" w:hAnsi="Times"/>
+        </w:rPr>
         <w:t>: Like asking neighbors for advice. Not great for big data.</w:t>
       </w:r>
     </w:p>
@@ -215,15 +1579,22 @@
           <w:ilvl w:val="0"/>
           <w:numId w:val="4"/>
         </w:numPr>
-      </w:pPr>
-      <w:r>
-        <w:rPr>
+        <w:rPr>
+          <w:rFonts w:ascii="Times" w:hAnsi="Times"/>
+        </w:rPr>
+      </w:pPr>
+      <w:r>
+        <w:rPr>
+          <w:rFonts w:ascii="Times" w:hAnsi="Times"/>
           <w:b/>
           <w:bCs/>
         </w:rPr>
         <w:t>How We'll Judge Success</w:t>
       </w:r>
       <w:r>
+        <w:rPr>
+          <w:rFonts w:ascii="Times" w:hAnsi="Times"/>
+        </w:rPr>
         <w:t>:</w:t>
       </w:r>
     </w:p>
@@ -233,23 +1604,362 @@
           <w:ilvl w:val="1"/>
           <w:numId w:val="4"/>
         </w:numPr>
-      </w:pPr>
-      <w:r>
+        <w:rPr>
+          <w:rFonts w:ascii="Times" w:hAnsi="Times"/>
+        </w:rPr>
+      </w:pPr>
+      <w:r>
+        <w:rPr>
+          <w:rFonts w:ascii="Times" w:hAnsi="Times"/>
+        </w:rPr>
         <w:t xml:space="preserve">We’ll see how often the model’s guesses are right, </w:t>
       </w:r>
       <w:proofErr w:type="gramStart"/>
       <w:r>
+        <w:rPr>
+          <w:rFonts w:ascii="Times" w:hAnsi="Times"/>
+        </w:rPr>
         <w:t>and also</w:t>
       </w:r>
       <w:proofErr w:type="gramEnd"/>
       <w:r>
+        <w:rPr>
+          <w:rFonts w:ascii="Times" w:hAnsi="Times"/>
+        </w:rPr>
         <w:t xml:space="preserve"> how well it spots true positives (like correctly guessing a specific food order).</w:t>
       </w:r>
     </w:p>
     <w:p>
-      <w:r>
-        <w:t>b) Training and Testing:</w:t>
-      </w:r>
+      <w:pPr>
+        <w:rPr>
+          <w:rFonts w:ascii="Times" w:hAnsi="Times"/>
+        </w:rPr>
+      </w:pPr>
+    </w:p>
+    <w:p>
+      <w:pPr>
+        <w:pStyle w:val="Heading1"/>
+        <w:rPr>
+          <w:rFonts w:ascii="Times" w:hAnsi="Times"/>
+        </w:rPr>
+      </w:pPr>
+      <w:bookmarkStart w:id="1" w:name="_Toc148392037"/>
+      <w:r>
+        <w:rPr>
+          <w:rFonts w:ascii="Times" w:hAnsi="Times"/>
+        </w:rPr>
+        <w:t>Model Choice: Random Forest</w:t>
+      </w:r>
+      <w:bookmarkEnd w:id="1"/>
+    </w:p>
+    <w:p>
+      <w:pPr>
+        <w:numPr>
+          <w:ilvl w:val="0"/>
+          <w:numId w:val="9"/>
+        </w:numPr>
+        <w:rPr>
+          <w:rFonts w:ascii="Times" w:hAnsi="Times"/>
+        </w:rPr>
+      </w:pPr>
+      <w:r>
+        <w:rPr>
+          <w:rFonts w:ascii="Times" w:hAnsi="Times"/>
+          <w:b/>
+          <w:bCs/>
+        </w:rPr>
+        <w:t>Nature of the Data</w:t>
+      </w:r>
+      <w:r>
+        <w:rPr>
+          <w:rFonts w:ascii="Times" w:hAnsi="Times"/>
+        </w:rPr>
+        <w:t>: Our dataset predominantly consists of categorical-type information, like different food orders. Random Forests are especially adept at handling categorical data because they split on feature values at each node of the decision trees.</w:t>
+      </w:r>
+    </w:p>
+    <w:p>
+      <w:pPr>
+        <w:numPr>
+          <w:ilvl w:val="0"/>
+          <w:numId w:val="9"/>
+        </w:numPr>
+        <w:rPr>
+          <w:rFonts w:ascii="Times" w:hAnsi="Times"/>
+        </w:rPr>
+      </w:pPr>
+      <w:r>
+        <w:rPr>
+          <w:rFonts w:ascii="Times" w:hAnsi="Times"/>
+          <w:b/>
+          <w:bCs/>
+        </w:rPr>
+        <w:t>Versatility</w:t>
+      </w:r>
+      <w:r>
+        <w:rPr>
+          <w:rFonts w:ascii="Times" w:hAnsi="Times"/>
+        </w:rPr>
+        <w:t>: Random Forests can automatically handle missing values, outliers, and other data irregularities, which reduces the pre-processing steps we need to undertake.</w:t>
+      </w:r>
+    </w:p>
+    <w:p>
+      <w:pPr>
+        <w:numPr>
+          <w:ilvl w:val="0"/>
+          <w:numId w:val="9"/>
+        </w:numPr>
+        <w:rPr>
+          <w:rFonts w:ascii="Times" w:hAnsi="Times"/>
+        </w:rPr>
+      </w:pPr>
+      <w:r>
+        <w:rPr>
+          <w:rFonts w:ascii="Times" w:hAnsi="Times"/>
+          <w:b/>
+          <w:bCs/>
+        </w:rPr>
+        <w:t>Avoiding Overfitting</w:t>
+      </w:r>
+      <w:r>
+        <w:rPr>
+          <w:rFonts w:ascii="Times" w:hAnsi="Times"/>
+        </w:rPr>
+        <w:t>: While a single Decision Tree can be prone to overfitting (i.e., it might perform very well on training data but poorly on unseen data), Random Forests counteract this by averaging the results of many trees.</w:t>
+      </w:r>
+    </w:p>
+    <w:p>
+      <w:pPr>
+        <w:numPr>
+          <w:ilvl w:val="0"/>
+          <w:numId w:val="9"/>
+        </w:numPr>
+        <w:rPr>
+          <w:rFonts w:ascii="Times" w:hAnsi="Times"/>
+        </w:rPr>
+      </w:pPr>
+      <w:r>
+        <w:rPr>
+          <w:rFonts w:ascii="Times" w:hAnsi="Times"/>
+          <w:b/>
+          <w:bCs/>
+        </w:rPr>
+        <w:t>Feature Importance</w:t>
+      </w:r>
+      <w:r>
+        <w:rPr>
+          <w:rFonts w:ascii="Times" w:hAnsi="Times"/>
+        </w:rPr>
+        <w:t>: Random Forests provide an inherent capability to rank features by their importance. This can be crucial if we want to understand which features play a significant role in determining the food order.</w:t>
+      </w:r>
+    </w:p>
+    <w:p>
+      <w:pPr>
+        <w:numPr>
+          <w:ilvl w:val="0"/>
+          <w:numId w:val="9"/>
+        </w:numPr>
+        <w:rPr>
+          <w:rFonts w:ascii="Times" w:hAnsi="Times"/>
+        </w:rPr>
+      </w:pPr>
+      <w:r>
+        <w:rPr>
+          <w:rFonts w:ascii="Times" w:hAnsi="Times"/>
+          <w:b/>
+          <w:bCs/>
+        </w:rPr>
+        <w:t>Stability &amp; Robustness</w:t>
+      </w:r>
+      <w:r>
+        <w:rPr>
+          <w:rFonts w:ascii="Times" w:hAnsi="Times"/>
+        </w:rPr>
+        <w:t>: With multiple trees, Random Forests are less sensitive to noise in the dataset and changes in the input data, making them a more stable and robust classifier.</w:t>
+      </w:r>
+    </w:p>
+    <w:p>
+      <w:pPr>
+        <w:ind w:left="720"/>
+        <w:rPr>
+          <w:rFonts w:ascii="Times" w:hAnsi="Times"/>
+          <w:b/>
+          <w:bCs/>
+        </w:rPr>
+      </w:pPr>
+    </w:p>
+    <w:p>
+      <w:pPr>
+        <w:ind w:left="720"/>
+        <w:rPr>
+          <w:rFonts w:ascii="Times" w:hAnsi="Times"/>
+          <w:b/>
+          <w:bCs/>
+        </w:rPr>
+      </w:pPr>
+    </w:p>
+    <w:p>
+      <w:pPr>
+        <w:ind w:left="720"/>
+        <w:rPr>
+          <w:rFonts w:ascii="Times" w:hAnsi="Times"/>
+          <w:b/>
+          <w:bCs/>
+        </w:rPr>
+      </w:pPr>
+    </w:p>
+    <w:p>
+      <w:pPr>
+        <w:ind w:left="720"/>
+        <w:rPr>
+          <w:rFonts w:ascii="Times" w:hAnsi="Times"/>
+          <w:b/>
+          <w:bCs/>
+        </w:rPr>
+      </w:pPr>
+    </w:p>
+    <w:p>
+      <w:pPr>
+        <w:ind w:left="720"/>
+        <w:rPr>
+          <w:rFonts w:ascii="Times" w:hAnsi="Times"/>
+          <w:b/>
+          <w:bCs/>
+        </w:rPr>
+      </w:pPr>
+    </w:p>
+    <w:p>
+      <w:pPr>
+        <w:ind w:left="720"/>
+        <w:rPr>
+          <w:rFonts w:ascii="Times" w:hAnsi="Times"/>
+          <w:b/>
+          <w:bCs/>
+        </w:rPr>
+      </w:pPr>
+    </w:p>
+    <w:p>
+      <w:pPr>
+        <w:ind w:left="720"/>
+        <w:rPr>
+          <w:rFonts w:ascii="Times" w:hAnsi="Times"/>
+          <w:b/>
+          <w:bCs/>
+        </w:rPr>
+      </w:pPr>
+    </w:p>
+    <w:p>
+      <w:pPr>
+        <w:pStyle w:val="Heading1"/>
+        <w:rPr>
+          <w:rFonts w:ascii="Times" w:hAnsi="Times"/>
+        </w:rPr>
+      </w:pPr>
+      <w:bookmarkStart w:id="2" w:name="_Toc148392038"/>
+      <w:r>
+        <w:rPr>
+          <w:rFonts w:ascii="Times" w:hAnsi="Times"/>
+        </w:rPr>
+        <w:lastRenderedPageBreak/>
+        <w:t>Confusion Matrix</w:t>
+      </w:r>
+      <w:bookmarkEnd w:id="2"/>
+    </w:p>
+    <w:p>
+      <w:pPr>
+        <w:numPr>
+          <w:ilvl w:val="0"/>
+          <w:numId w:val="10"/>
+        </w:numPr>
+        <w:rPr>
+          <w:rFonts w:ascii="Times" w:hAnsi="Times"/>
+        </w:rPr>
+      </w:pPr>
+      <w:r>
+        <w:rPr>
+          <w:rFonts w:ascii="Times" w:hAnsi="Times"/>
+          <w:b/>
+          <w:bCs/>
+        </w:rPr>
+        <w:t>Detailed Performance</w:t>
+      </w:r>
+      <w:r>
+        <w:rPr>
+          <w:rFonts w:ascii="Times" w:hAnsi="Times"/>
+        </w:rPr>
+        <w:t>: Instead of just providing an accuracy rate, a confusion matrix gives a detailed view of how the model performs for each class.</w:t>
+      </w:r>
+    </w:p>
+    <w:p>
+      <w:pPr>
+        <w:numPr>
+          <w:ilvl w:val="0"/>
+          <w:numId w:val="10"/>
+        </w:numPr>
+        <w:rPr>
+          <w:rFonts w:ascii="Times" w:hAnsi="Times"/>
+        </w:rPr>
+      </w:pPr>
+      <w:r>
+        <w:rPr>
+          <w:rFonts w:ascii="Times" w:hAnsi="Times"/>
+          <w:b/>
+          <w:bCs/>
+        </w:rPr>
+        <w:t>Identifying Specific Errors</w:t>
+      </w:r>
+      <w:r>
+        <w:rPr>
+          <w:rFonts w:ascii="Times" w:hAnsi="Times"/>
+        </w:rPr>
+        <w:t>: By examining the off-diagonal elements, we can see which specific classes the model confuses most often, allowing for targeted improvements.</w:t>
+      </w:r>
+    </w:p>
+    <w:p>
+      <w:pPr>
+        <w:numPr>
+          <w:ilvl w:val="0"/>
+          <w:numId w:val="10"/>
+        </w:numPr>
+        <w:rPr>
+          <w:rFonts w:ascii="Times" w:hAnsi="Times"/>
+        </w:rPr>
+      </w:pPr>
+      <w:r>
+        <w:rPr>
+          <w:rFonts w:ascii="Times" w:hAnsi="Times"/>
+          <w:b/>
+          <w:bCs/>
+        </w:rPr>
+        <w:t>True Positives and Other Metrics</w:t>
+      </w:r>
+      <w:r>
+        <w:rPr>
+          <w:rFonts w:ascii="Times" w:hAnsi="Times"/>
+        </w:rPr>
+        <w:t>: The matrix lets us extract essential metrics like Precision, Recall, and F1-score. These metrics are crucial when classes are imbalanced, or when the cost of misclassifying one class is much higher than another.</w:t>
+      </w:r>
+    </w:p>
+    <w:p>
+      <w:pPr>
+        <w:pStyle w:val="Heading1"/>
+        <w:rPr>
+          <w:rFonts w:ascii="Times" w:hAnsi="Times"/>
+        </w:rPr>
+      </w:pPr>
+      <w:r>
+        <w:rPr>
+          <w:rFonts w:ascii="Times" w:hAnsi="Times"/>
+        </w:rPr>
+        <w:t xml:space="preserve"> </w:t>
+      </w:r>
+      <w:bookmarkStart w:id="3" w:name="_Toc148392039"/>
+      <w:r>
+        <w:rPr>
+          <w:rFonts w:ascii="Times" w:hAnsi="Times"/>
+        </w:rPr>
+        <w:t>Training and Testing:</w:t>
+      </w:r>
+      <w:bookmarkEnd w:id="3"/>
     </w:p>
     <w:p>
       <w:pPr>
@@ -257,15 +1967,22 @@
           <w:ilvl w:val="0"/>
           <w:numId w:val="5"/>
         </w:numPr>
-      </w:pPr>
-      <w:r>
-        <w:rPr>
+        <w:rPr>
+          <w:rFonts w:ascii="Times" w:hAnsi="Times"/>
+        </w:rPr>
+      </w:pPr>
+      <w:r>
+        <w:rPr>
+          <w:rFonts w:ascii="Times" w:hAnsi="Times"/>
           <w:b/>
           <w:bCs/>
         </w:rPr>
         <w:t>Splitting the Data</w:t>
       </w:r>
       <w:r>
+        <w:rPr>
+          <w:rFonts w:ascii="Times" w:hAnsi="Times"/>
+        </w:rPr>
         <w:t>: We'll set aside some data to train our model and some to test it.</w:t>
       </w:r>
     </w:p>
@@ -275,15 +1992,22 @@
           <w:ilvl w:val="0"/>
           <w:numId w:val="5"/>
         </w:numPr>
-      </w:pPr>
-      <w:r>
-        <w:rPr>
+        <w:rPr>
+          <w:rFonts w:ascii="Times" w:hAnsi="Times"/>
+        </w:rPr>
+      </w:pPr>
+      <w:r>
+        <w:rPr>
+          <w:rFonts w:ascii="Times" w:hAnsi="Times"/>
           <w:b/>
           <w:bCs/>
         </w:rPr>
         <w:t>Training</w:t>
       </w:r>
       <w:r>
+        <w:rPr>
+          <w:rFonts w:ascii="Times" w:hAnsi="Times"/>
+        </w:rPr>
         <w:t>: The model learns from known data.</w:t>
       </w:r>
     </w:p>
@@ -293,15 +2017,22 @@
           <w:ilvl w:val="0"/>
           <w:numId w:val="5"/>
         </w:numPr>
-      </w:pPr>
-      <w:r>
-        <w:rPr>
+        <w:rPr>
+          <w:rFonts w:ascii="Times" w:hAnsi="Times"/>
+        </w:rPr>
+      </w:pPr>
+      <w:r>
+        <w:rPr>
+          <w:rFonts w:ascii="Times" w:hAnsi="Times"/>
           <w:b/>
           <w:bCs/>
         </w:rPr>
         <w:t>Testing</w:t>
       </w:r>
       <w:r>
+        <w:rPr>
+          <w:rFonts w:ascii="Times" w:hAnsi="Times"/>
+        </w:rPr>
         <w:t>: We see how good the model is with unknown data.</w:t>
       </w:r>
     </w:p>
@@ -311,22 +2042,40 @@
           <w:ilvl w:val="0"/>
           <w:numId w:val="5"/>
         </w:numPr>
-      </w:pPr>
-      <w:r>
-        <w:rPr>
+        <w:rPr>
+          <w:rFonts w:ascii="Times" w:hAnsi="Times"/>
+        </w:rPr>
+      </w:pPr>
+      <w:r>
+        <w:rPr>
+          <w:rFonts w:ascii="Times" w:hAnsi="Times"/>
           <w:b/>
           <w:bCs/>
         </w:rPr>
         <w:t>Tweaking the Model</w:t>
       </w:r>
       <w:r>
+        <w:rPr>
+          <w:rFonts w:ascii="Times" w:hAnsi="Times"/>
+        </w:rPr>
         <w:t>: We’ll adjust some settings to get better results.</w:t>
       </w:r>
     </w:p>
     <w:p>
-      <w:r>
-        <w:t>c) Preparing the Data:</w:t>
-      </w:r>
+      <w:pPr>
+        <w:pStyle w:val="Heading1"/>
+        <w:rPr>
+          <w:rFonts w:ascii="Times" w:hAnsi="Times"/>
+        </w:rPr>
+      </w:pPr>
+      <w:bookmarkStart w:id="4" w:name="_Toc148392040"/>
+      <w:r>
+        <w:rPr>
+          <w:rFonts w:ascii="Times" w:hAnsi="Times"/>
+        </w:rPr>
+        <w:t>Preparing the Data:</w:t>
+      </w:r>
+      <w:bookmarkEnd w:id="4"/>
     </w:p>
     <w:p>
       <w:pPr>
@@ -334,15 +2083,22 @@
           <w:ilvl w:val="0"/>
           <w:numId w:val="6"/>
         </w:numPr>
-      </w:pPr>
-      <w:r>
-        <w:rPr>
+        <w:rPr>
+          <w:rFonts w:ascii="Times" w:hAnsi="Times"/>
+        </w:rPr>
+      </w:pPr>
+      <w:r>
+        <w:rPr>
+          <w:rFonts w:ascii="Times" w:hAnsi="Times"/>
           <w:b/>
           <w:bCs/>
         </w:rPr>
         <w:t>Cleaning Up</w:t>
       </w:r>
       <w:r>
+        <w:rPr>
+          <w:rFonts w:ascii="Times" w:hAnsi="Times"/>
+        </w:rPr>
         <w:t>: We remove any errors or gaps in the data.</w:t>
       </w:r>
     </w:p>
@@ -352,23 +2108,36 @@
           <w:ilvl w:val="0"/>
           <w:numId w:val="6"/>
         </w:numPr>
-      </w:pPr>
-      <w:r>
-        <w:rPr>
+        <w:rPr>
+          <w:rFonts w:ascii="Times" w:hAnsi="Times"/>
+        </w:rPr>
+      </w:pPr>
+      <w:r>
+        <w:rPr>
+          <w:rFonts w:ascii="Times" w:hAnsi="Times"/>
           <w:b/>
           <w:bCs/>
         </w:rPr>
         <w:t>Adding Insight (Feature Engineering)</w:t>
       </w:r>
       <w:r>
+        <w:rPr>
+          <w:rFonts w:ascii="Times" w:hAnsi="Times"/>
+        </w:rPr>
         <w:t xml:space="preserve">: Think of patterns. Do students from a culinary college order </w:t>
       </w:r>
       <w:proofErr w:type="gramStart"/>
       <w:r>
+        <w:rPr>
+          <w:rFonts w:ascii="Times" w:hAnsi="Times"/>
+        </w:rPr>
         <w:t>different foods</w:t>
       </w:r>
       <w:proofErr w:type="gramEnd"/>
       <w:r>
+        <w:rPr>
+          <w:rFonts w:ascii="Times" w:hAnsi="Times"/>
+        </w:rPr>
         <w:t>?</w:t>
       </w:r>
     </w:p>
@@ -378,15 +2147,22 @@
           <w:ilvl w:val="0"/>
           <w:numId w:val="6"/>
         </w:numPr>
-      </w:pPr>
-      <w:r>
-        <w:rPr>
+        <w:rPr>
+          <w:rFonts w:ascii="Times" w:hAnsi="Times"/>
+        </w:rPr>
+      </w:pPr>
+      <w:r>
+        <w:rPr>
+          <w:rFonts w:ascii="Times" w:hAnsi="Times"/>
           <w:b/>
           <w:bCs/>
         </w:rPr>
         <w:t>Changing Data Types</w:t>
       </w:r>
       <w:r>
+        <w:rPr>
+          <w:rFonts w:ascii="Times" w:hAnsi="Times"/>
+        </w:rPr>
         <w:t>: The model needs numbers. So, we’ll turn categories (like university names) into numbers.</w:t>
       </w:r>
     </w:p>
@@ -396,15 +2172,22 @@
           <w:ilvl w:val="0"/>
           <w:numId w:val="6"/>
         </w:numPr>
-      </w:pPr>
-      <w:r>
-        <w:rPr>
+        <w:rPr>
+          <w:rFonts w:ascii="Times" w:hAnsi="Times"/>
+        </w:rPr>
+      </w:pPr>
+      <w:r>
+        <w:rPr>
+          <w:rFonts w:ascii="Times" w:hAnsi="Times"/>
           <w:b/>
           <w:bCs/>
         </w:rPr>
         <w:t>Balancing Data Sizes (Scaling)</w:t>
       </w:r>
       <w:r>
+        <w:rPr>
+          <w:rFonts w:ascii="Times" w:hAnsi="Times"/>
+        </w:rPr>
         <w:t>: Makes sure no piece of info has too much say in our model's decisions.</w:t>
       </w:r>
     </w:p>
@@ -414,20 +2197,752 @@
           <w:ilvl w:val="0"/>
           <w:numId w:val="6"/>
         </w:numPr>
-      </w:pPr>
-      <w:r>
-        <w:rPr>
+        <w:rPr>
+          <w:rFonts w:ascii="Times" w:hAnsi="Times"/>
+        </w:rPr>
+      </w:pPr>
+      <w:r>
+        <w:rPr>
+          <w:rFonts w:ascii="Times" w:hAnsi="Times"/>
           <w:b/>
           <w:bCs/>
         </w:rPr>
         <w:t>Handling Sparse Data</w:t>
       </w:r>
       <w:r>
+        <w:rPr>
+          <w:rFonts w:ascii="Times" w:hAnsi="Times"/>
+        </w:rPr>
         <w:t>: Some universities, like Purdue, have few orders. We might group such universities as "Others" since one or two orders don’t really tell us the full story about all Purdue students.</w:t>
       </w:r>
     </w:p>
-    <w:p/>
-    <w:p/>
+    <w:p>
+      <w:pPr>
+        <w:rPr>
+          <w:rFonts w:ascii="Times" w:hAnsi="Times"/>
+        </w:rPr>
+      </w:pPr>
+    </w:p>
+    <w:p>
+      <w:pPr>
+        <w:rPr>
+          <w:rFonts w:ascii="Times" w:hAnsi="Times"/>
+        </w:rPr>
+      </w:pPr>
+    </w:p>
+    <w:p>
+      <w:pPr>
+        <w:rPr>
+          <w:rFonts w:ascii="Times" w:hAnsi="Times"/>
+        </w:rPr>
+      </w:pPr>
+    </w:p>
+    <w:p>
+      <w:pPr>
+        <w:rPr>
+          <w:rFonts w:ascii="Times" w:hAnsi="Times"/>
+        </w:rPr>
+      </w:pPr>
+    </w:p>
+    <w:p>
+      <w:pPr>
+        <w:rPr>
+          <w:rFonts w:ascii="Times" w:hAnsi="Times"/>
+        </w:rPr>
+      </w:pPr>
+    </w:p>
+    <w:p>
+      <w:pPr>
+        <w:rPr>
+          <w:rFonts w:ascii="Times" w:hAnsi="Times"/>
+        </w:rPr>
+      </w:pPr>
+    </w:p>
+    <w:p>
+      <w:pPr>
+        <w:rPr>
+          <w:rFonts w:ascii="Times" w:hAnsi="Times"/>
+        </w:rPr>
+      </w:pPr>
+    </w:p>
+    <w:p>
+      <w:pPr>
+        <w:rPr>
+          <w:rFonts w:ascii="Times" w:hAnsi="Times"/>
+        </w:rPr>
+      </w:pPr>
+    </w:p>
+    <w:p>
+      <w:pPr>
+        <w:rPr>
+          <w:rFonts w:ascii="Times" w:hAnsi="Times"/>
+        </w:rPr>
+      </w:pPr>
+    </w:p>
+    <w:p>
+      <w:pPr>
+        <w:rPr>
+          <w:rFonts w:ascii="Times" w:hAnsi="Times"/>
+        </w:rPr>
+      </w:pPr>
+    </w:p>
+    <w:p>
+      <w:pPr>
+        <w:rPr>
+          <w:rFonts w:ascii="Times" w:hAnsi="Times"/>
+        </w:rPr>
+      </w:pPr>
+    </w:p>
+    <w:p>
+      <w:pPr>
+        <w:rPr>
+          <w:rFonts w:ascii="Times" w:hAnsi="Times"/>
+        </w:rPr>
+      </w:pPr>
+    </w:p>
+    <w:p>
+      <w:pPr>
+        <w:rPr>
+          <w:rFonts w:ascii="Times" w:hAnsi="Times"/>
+        </w:rPr>
+      </w:pPr>
+    </w:p>
+    <w:p>
+      <w:pPr>
+        <w:rPr>
+          <w:rFonts w:ascii="Times" w:hAnsi="Times"/>
+        </w:rPr>
+      </w:pPr>
+    </w:p>
+    <w:p>
+      <w:pPr>
+        <w:rPr>
+          <w:rFonts w:ascii="Times" w:hAnsi="Times"/>
+        </w:rPr>
+      </w:pPr>
+    </w:p>
+    <w:p>
+      <w:pPr>
+        <w:rPr>
+          <w:rFonts w:ascii="Times" w:hAnsi="Times"/>
+        </w:rPr>
+      </w:pPr>
+    </w:p>
+    <w:p>
+      <w:pPr>
+        <w:rPr>
+          <w:rFonts w:ascii="Times" w:hAnsi="Times"/>
+        </w:rPr>
+      </w:pPr>
+    </w:p>
+    <w:p>
+      <w:pPr>
+        <w:rPr>
+          <w:rFonts w:ascii="Times" w:hAnsi="Times"/>
+        </w:rPr>
+      </w:pPr>
+    </w:p>
+    <w:p>
+      <w:pPr>
+        <w:pStyle w:val="Heading1"/>
+        <w:rPr>
+          <w:rFonts w:ascii="Times" w:hAnsi="Times"/>
+        </w:rPr>
+      </w:pPr>
+      <w:bookmarkStart w:id="5" w:name="_Toc148392041"/>
+      <w:r>
+        <w:rPr>
+          <w:rFonts w:ascii="Times" w:hAnsi="Times"/>
+        </w:rPr>
+        <w:lastRenderedPageBreak/>
+        <w:t>Ai Model Results</w:t>
+      </w:r>
+      <w:bookmarkEnd w:id="5"/>
+    </w:p>
+    <w:p>
+      <w:pPr>
+        <w:rPr>
+          <w:rFonts w:ascii="Times" w:hAnsi="Times"/>
+        </w:rPr>
+      </w:pPr>
+      <w:r>
+        <w:rPr>
+          <w:rFonts w:ascii="Times" w:hAnsi="Times"/>
+        </w:rPr>
+        <w:t xml:space="preserve">Based on the data I've </w:t>
+      </w:r>
+      <w:proofErr w:type="gramStart"/>
+      <w:r>
+        <w:rPr>
+          <w:rFonts w:ascii="Times" w:hAnsi="Times"/>
+        </w:rPr>
+        <w:t>analyzed,</w:t>
+      </w:r>
+      <w:proofErr w:type="gramEnd"/>
+      <w:r>
+        <w:rPr>
+          <w:rFonts w:ascii="Times" w:hAnsi="Times"/>
+        </w:rPr>
+        <w:t xml:space="preserve"> I've come to several observations regarding the classification of various food items:</w:t>
+      </w:r>
+    </w:p>
+    <w:p>
+      <w:pPr>
+        <w:numPr>
+          <w:ilvl w:val="0"/>
+          <w:numId w:val="7"/>
+        </w:numPr>
+        <w:rPr>
+          <w:rFonts w:ascii="Times" w:hAnsi="Times"/>
+        </w:rPr>
+      </w:pPr>
+      <w:r>
+        <w:rPr>
+          <w:rFonts w:ascii="Times" w:hAnsi="Times"/>
+        </w:rPr>
+        <w:t>My model seems to perform exceptionally well for "Indiana Pork Chili" as indicated by its high precision and recall. This suggests that when my model predicts this class, it's usually correct, and it also captures a significant majority of the actual instances of this class.</w:t>
+      </w:r>
+    </w:p>
+    <w:p>
+      <w:pPr>
+        <w:numPr>
+          <w:ilvl w:val="0"/>
+          <w:numId w:val="7"/>
+        </w:numPr>
+        <w:rPr>
+          <w:rFonts w:ascii="Times" w:hAnsi="Times"/>
+        </w:rPr>
+      </w:pPr>
+      <w:r>
+        <w:rPr>
+          <w:rFonts w:ascii="Times" w:hAnsi="Times"/>
+        </w:rPr>
+        <w:t xml:space="preserve">On the other hand, the "Breaded Pork Tenderloin Sandwich" appears to be a challenging class for my model. The low recall value indicates that my model often misses instances of this class. This is an area I'll need to </w:t>
+      </w:r>
+      <w:proofErr w:type="gramStart"/>
+      <w:r>
+        <w:rPr>
+          <w:rFonts w:ascii="Times" w:hAnsi="Times"/>
+        </w:rPr>
+        <w:t>look into</w:t>
+      </w:r>
+      <w:proofErr w:type="gramEnd"/>
+      <w:r>
+        <w:rPr>
+          <w:rFonts w:ascii="Times" w:hAnsi="Times"/>
+        </w:rPr>
+        <w:t xml:space="preserve"> further, perhaps by examining the features associated with this class or considering additional data.</w:t>
+      </w:r>
+    </w:p>
+    <w:p>
+      <w:pPr>
+        <w:numPr>
+          <w:ilvl w:val="0"/>
+          <w:numId w:val="7"/>
+        </w:numPr>
+        <w:rPr>
+          <w:rFonts w:ascii="Times" w:hAnsi="Times"/>
+        </w:rPr>
+      </w:pPr>
+      <w:r>
+        <w:rPr>
+          <w:rFonts w:ascii="Times" w:hAnsi="Times"/>
+        </w:rPr>
+        <w:t>The confusion matrix reveals a few misclassifications that I should be concerned about. Particularly, many items that are truly in class 0 have been predicted as class 4. This kind of misclassification can be problematic, especially if there's a significant difference between these two classes in a practical setting.</w:t>
+      </w:r>
+    </w:p>
+    <w:p>
+      <w:pPr>
+        <w:pStyle w:val="Heading1"/>
+        <w:rPr>
+          <w:rFonts w:ascii="Times" w:hAnsi="Times"/>
+        </w:rPr>
+      </w:pPr>
+      <w:bookmarkStart w:id="6" w:name="_Toc148392042"/>
+      <w:r>
+        <w:rPr>
+          <w:rFonts w:ascii="Times" w:hAnsi="Times"/>
+        </w:rPr>
+        <w:t>Additional Considerations</w:t>
+      </w:r>
+      <w:bookmarkEnd w:id="6"/>
+      <w:r>
+        <w:rPr>
+          <w:rFonts w:ascii="Times" w:hAnsi="Times"/>
+        </w:rPr>
+        <w:t xml:space="preserve"> </w:t>
+      </w:r>
+    </w:p>
+    <w:p>
+      <w:pPr>
+        <w:numPr>
+          <w:ilvl w:val="0"/>
+          <w:numId w:val="8"/>
+        </w:numPr>
+        <w:rPr>
+          <w:rFonts w:ascii="Times" w:hAnsi="Times"/>
+        </w:rPr>
+      </w:pPr>
+      <w:r>
+        <w:rPr>
+          <w:rFonts w:ascii="Times" w:hAnsi="Times"/>
+          <w:b/>
+          <w:bCs/>
+        </w:rPr>
+        <w:t>Feature Examination</w:t>
+      </w:r>
+      <w:r>
+        <w:rPr>
+          <w:rFonts w:ascii="Times" w:hAnsi="Times"/>
+        </w:rPr>
+        <w:t>: I should revisit the features used in the classification. Are there any features that can be added, removed, or engineered to better represent the classes, especially the ones where the model seems to struggle?</w:t>
+      </w:r>
+    </w:p>
+    <w:p>
+      <w:pPr>
+        <w:numPr>
+          <w:ilvl w:val="0"/>
+          <w:numId w:val="8"/>
+        </w:numPr>
+        <w:rPr>
+          <w:rFonts w:ascii="Times" w:hAnsi="Times"/>
+        </w:rPr>
+      </w:pPr>
+      <w:r>
+        <w:rPr>
+          <w:rFonts w:ascii="Times" w:hAnsi="Times"/>
+          <w:b/>
+          <w:bCs/>
+        </w:rPr>
+        <w:t>Algorithm Exploration</w:t>
+      </w:r>
+      <w:r>
+        <w:rPr>
+          <w:rFonts w:ascii="Times" w:hAnsi="Times"/>
+        </w:rPr>
+        <w:t>: While the current algorithm has provided decent results, trying out different algorithms or tweaking the parameters might offer better performance.</w:t>
+      </w:r>
+    </w:p>
+    <w:p>
+      <w:pPr>
+        <w:numPr>
+          <w:ilvl w:val="0"/>
+          <w:numId w:val="8"/>
+        </w:numPr>
+        <w:rPr>
+          <w:rFonts w:ascii="Times" w:hAnsi="Times"/>
+        </w:rPr>
+      </w:pPr>
+      <w:r>
+        <w:rPr>
+          <w:rFonts w:ascii="Times" w:hAnsi="Times"/>
+          <w:b/>
+          <w:bCs/>
+        </w:rPr>
+        <w:t>Dataset Balance</w:t>
+      </w:r>
+      <w:r>
+        <w:rPr>
+          <w:rFonts w:ascii="Times" w:hAnsi="Times"/>
+        </w:rPr>
+        <w:t xml:space="preserve">: It might be beneficial to check the distribution of classes in my dataset. If some classes are underrepresented, it could lead to the model not learning them well. Techniques like oversampling, </w:t>
+      </w:r>
+      <w:proofErr w:type="spellStart"/>
+      <w:r>
+        <w:rPr>
+          <w:rFonts w:ascii="Times" w:hAnsi="Times"/>
+        </w:rPr>
+        <w:t>undersampling</w:t>
+      </w:r>
+      <w:proofErr w:type="spellEnd"/>
+      <w:r>
+        <w:rPr>
+          <w:rFonts w:ascii="Times" w:hAnsi="Times"/>
+        </w:rPr>
+        <w:t>, or using synthetic data might be considered.</w:t>
+      </w:r>
+    </w:p>
+    <w:p>
+      <w:pPr>
+        <w:numPr>
+          <w:ilvl w:val="0"/>
+          <w:numId w:val="8"/>
+        </w:numPr>
+        <w:rPr>
+          <w:rFonts w:ascii="Times" w:hAnsi="Times"/>
+        </w:rPr>
+      </w:pPr>
+      <w:r>
+        <w:rPr>
+          <w:rFonts w:ascii="Times" w:hAnsi="Times"/>
+          <w:b/>
+          <w:bCs/>
+        </w:rPr>
+        <w:t>Practical Implications</w:t>
+      </w:r>
+      <w:r>
+        <w:rPr>
+          <w:rFonts w:ascii="Times" w:hAnsi="Times"/>
+        </w:rPr>
+        <w:t>: I need to consider the real-world implications of misclassifications. If, for instance, misclassifying a specific food item could lead to significant issues or complaints, I should prioritize refining the model for that class, even if it means compromising slightly on others.</w:t>
+      </w:r>
+    </w:p>
+    <w:p>
+      <w:pPr>
+        <w:rPr>
+          <w:rFonts w:ascii="Times" w:hAnsi="Times"/>
+        </w:rPr>
+      </w:pPr>
+    </w:p>
+    <w:p>
+      <w:pPr>
+        <w:rPr>
+          <w:rFonts w:ascii="Times" w:hAnsi="Times"/>
+        </w:rPr>
+      </w:pPr>
+    </w:p>
+    <w:p>
+      <w:pPr>
+        <w:rPr>
+          <w:rFonts w:ascii="Times" w:hAnsi="Times"/>
+        </w:rPr>
+      </w:pPr>
+    </w:p>
+    <w:p>
+      <w:pPr>
+        <w:rPr>
+          <w:rFonts w:ascii="Times" w:hAnsi="Times"/>
+        </w:rPr>
+      </w:pPr>
+    </w:p>
+    <w:p>
+      <w:pPr>
+        <w:rPr>
+          <w:rFonts w:ascii="Times" w:hAnsi="Times"/>
+        </w:rPr>
+      </w:pPr>
+    </w:p>
+    <w:p>
+      <w:pPr>
+        <w:rPr>
+          <w:rFonts w:ascii="Times" w:hAnsi="Times"/>
+        </w:rPr>
+      </w:pPr>
+    </w:p>
+    <w:p>
+      <w:pPr>
+        <w:rPr>
+          <w:rFonts w:ascii="Times" w:hAnsi="Times"/>
+        </w:rPr>
+      </w:pPr>
+    </w:p>
+    <w:p>
+      <w:pPr>
+        <w:rPr>
+          <w:rFonts w:ascii="Times" w:hAnsi="Times"/>
+        </w:rPr>
+      </w:pPr>
+    </w:p>
+    <w:p>
+      <w:pPr>
+        <w:rPr>
+          <w:rFonts w:ascii="Times" w:hAnsi="Times"/>
+        </w:rPr>
+      </w:pPr>
+    </w:p>
+    <w:p>
+      <w:pPr>
+        <w:rPr>
+          <w:rFonts w:ascii="Times" w:hAnsi="Times"/>
+        </w:rPr>
+      </w:pPr>
+    </w:p>
+    <w:p>
+      <w:pPr>
+        <w:rPr>
+          <w:rFonts w:ascii="Times" w:hAnsi="Times"/>
+        </w:rPr>
+      </w:pPr>
+    </w:p>
+    <w:p>
+      <w:pPr>
+        <w:rPr>
+          <w:rFonts w:ascii="Times" w:hAnsi="Times"/>
+        </w:rPr>
+      </w:pPr>
+    </w:p>
+    <w:p>
+      <w:pPr>
+        <w:rPr>
+          <w:rFonts w:ascii="Times" w:hAnsi="Times"/>
+        </w:rPr>
+      </w:pPr>
+    </w:p>
+    <w:p>
+      <w:pPr>
+        <w:rPr>
+          <w:rFonts w:ascii="Times" w:hAnsi="Times"/>
+        </w:rPr>
+      </w:pPr>
+    </w:p>
+    <w:p>
+      <w:pPr>
+        <w:rPr>
+          <w:rFonts w:ascii="Times" w:hAnsi="Times"/>
+        </w:rPr>
+      </w:pPr>
+    </w:p>
+    <w:p>
+      <w:pPr>
+        <w:rPr>
+          <w:rFonts w:ascii="Times" w:hAnsi="Times"/>
+        </w:rPr>
+      </w:pPr>
+    </w:p>
+    <w:p>
+      <w:pPr>
+        <w:pStyle w:val="Heading1"/>
+      </w:pPr>
+      <w:bookmarkStart w:id="7" w:name="_Toc148392043"/>
+      <w:r>
+        <w:lastRenderedPageBreak/>
+        <w:t>Suitable Course of Action</w:t>
+      </w:r>
+      <w:bookmarkEnd w:id="7"/>
+    </w:p>
+    <w:p>
+      <w:pPr>
+        <w:rPr>
+          <w:rFonts w:ascii="Times" w:hAnsi="Times"/>
+          <w:vanish/>
+        </w:rPr>
+      </w:pPr>
+      <w:r>
+        <w:rPr>
+          <w:rFonts w:ascii="Times" w:hAnsi="Times"/>
+          <w:vanish/>
+        </w:rPr>
+        <w:t>Top of Form</w:t>
+      </w:r>
+    </w:p>
+    <w:p>
+      <w:pPr>
+        <w:rPr>
+          <w:rFonts w:ascii="Times" w:hAnsi="Times"/>
+        </w:rPr>
+      </w:pPr>
+    </w:p>
+    <w:p>
+      <w:pPr>
+        <w:ind w:firstLine="720"/>
+        <w:rPr>
+          <w:rFonts w:ascii="Times" w:hAnsi="Times"/>
+        </w:rPr>
+      </w:pPr>
+      <w:r>
+        <w:rPr>
+          <w:rFonts w:ascii="Times" w:hAnsi="Times"/>
+        </w:rPr>
+        <w:t xml:space="preserve">Bringing our </w:t>
+      </w:r>
+      <w:proofErr w:type="spellStart"/>
+      <w:r>
+        <w:rPr>
+          <w:rFonts w:ascii="Times" w:hAnsi="Times"/>
+        </w:rPr>
+        <w:t>RandomForest</w:t>
+      </w:r>
+      <w:proofErr w:type="spellEnd"/>
+      <w:r>
+        <w:rPr>
+          <w:rFonts w:ascii="Times" w:hAnsi="Times"/>
+        </w:rPr>
+        <w:t xml:space="preserve"> model to maturity for FoodX's order prediction demands a thoughtful appraisal. One of my foremost concerns is the model's performance. While </w:t>
+      </w:r>
+      <w:proofErr w:type="spellStart"/>
+      <w:r>
+        <w:rPr>
+          <w:rFonts w:ascii="Times" w:hAnsi="Times"/>
+        </w:rPr>
+        <w:t>RandomForest</w:t>
+      </w:r>
+      <w:proofErr w:type="spellEnd"/>
+      <w:r>
+        <w:rPr>
+          <w:rFonts w:ascii="Times" w:hAnsi="Times"/>
+        </w:rPr>
+        <w:t xml:space="preserve"> is renowned for its robustness and ability to handle a variety of data types, ensuring its accuracy consistently across diverse user inputs is vital. From our initial tests, the model has shown promise. However, real-world deployment could bring unforeseen challenges. I've noticed that while the model excels in certain predictions, there are instances where it might not be as precise. Regular model retraining with fresh, diverse data could address this, but it's a continuous commitment.</w:t>
+      </w:r>
+    </w:p>
+    <w:p>
+      <w:pPr>
+        <w:ind w:firstLine="720"/>
+        <w:rPr>
+          <w:rFonts w:ascii="Times" w:hAnsi="Times"/>
+        </w:rPr>
+      </w:pPr>
+    </w:p>
+    <w:p>
+      <w:pPr>
+        <w:ind w:firstLine="720"/>
+        <w:rPr>
+          <w:rFonts w:ascii="Times" w:hAnsi="Times"/>
+        </w:rPr>
+      </w:pPr>
+      <w:r>
+        <w:rPr>
+          <w:rFonts w:ascii="Times" w:hAnsi="Times"/>
+        </w:rPr>
+        <w:t>Data biases also weigh on my mind. The current dataset, though comprehensive, is primarily student-driven, which means our model may have inclinations towards certain food preferences common among students. If FoodX is considering a broader demographic in the future, we might need to re-evaluate and retrain our model. The success of our current promotion heavily leans on students' college experience data, but scaling this up means diversifying our data sources and ensuring the model remains unbiased.</w:t>
+      </w:r>
+    </w:p>
+    <w:p>
+      <w:pPr>
+        <w:ind w:firstLine="720"/>
+        <w:rPr>
+          <w:rFonts w:ascii="Times" w:hAnsi="Times"/>
+        </w:rPr>
+      </w:pPr>
+    </w:p>
+    <w:p>
+      <w:pPr>
+        <w:ind w:firstLine="720"/>
+        <w:rPr>
+          <w:rFonts w:ascii="Times" w:hAnsi="Times"/>
+        </w:rPr>
+      </w:pPr>
+      <w:r>
+        <w:rPr>
+          <w:rFonts w:ascii="Times" w:hAnsi="Times"/>
+        </w:rPr>
+        <w:t xml:space="preserve">Lastly, the ethical, business, and technical implications can't be ignored. From an ethical perspective, the data collection process needs transparency. Users should be informed about how their data aids predictions and assured of its confidentiality. On the business front, while the 10% discount on incorrect predictions is a catchy promotion, the financial implications of frequent mispredictions, especially with growing customer volume, could be substantial. Technically, while </w:t>
+      </w:r>
+      <w:proofErr w:type="gramStart"/>
+      <w:r>
+        <w:rPr>
+          <w:rFonts w:ascii="Times" w:hAnsi="Times"/>
+        </w:rPr>
+        <w:t xml:space="preserve">the </w:t>
+      </w:r>
+      <w:r>
+        <w:rPr>
+          <w:rFonts w:ascii="Times" w:hAnsi="Times"/>
+          <w:b/>
+          <w:bCs/>
+        </w:rPr>
+        <w:t>.predict</w:t>
+      </w:r>
+      <w:proofErr w:type="gramEnd"/>
+      <w:r>
+        <w:rPr>
+          <w:rFonts w:ascii="Times" w:hAnsi="Times"/>
+          <w:b/>
+          <w:bCs/>
+        </w:rPr>
+        <w:t>()</w:t>
+      </w:r>
+      <w:r>
+        <w:rPr>
+          <w:rFonts w:ascii="Times" w:hAnsi="Times"/>
+        </w:rPr>
+        <w:t xml:space="preserve"> method streamlines order predictions, integrating this into the FoodX app requires seamless backend development to ensure real-time, accurate predictions. Considering all these aspects, while our </w:t>
+      </w:r>
+      <w:proofErr w:type="spellStart"/>
+      <w:r>
+        <w:rPr>
+          <w:rFonts w:ascii="Times" w:hAnsi="Times"/>
+        </w:rPr>
+        <w:t>RandomForest</w:t>
+      </w:r>
+      <w:proofErr w:type="spellEnd"/>
+      <w:r>
+        <w:rPr>
+          <w:rFonts w:ascii="Times" w:hAnsi="Times"/>
+        </w:rPr>
+        <w:t xml:space="preserve"> model shows potential, its full-scale deployment requires a mix of continuous model improvement, ethical data practices, and efficient technical integration.</w:t>
+      </w:r>
+    </w:p>
+    <w:p>
+      <w:pPr>
+        <w:rPr>
+          <w:rFonts w:ascii="Times" w:hAnsi="Times"/>
+        </w:rPr>
+      </w:pPr>
+      <w:r>
+        <w:rPr>
+          <w:rFonts w:ascii="Times" w:hAnsi="Times"/>
+          <w:noProof/>
+        </w:rPr>
+      </w:r>
+      <w:r>
+        <w:rPr>
+          <w:rFonts w:ascii="Times" w:hAnsi="Times"/>
+          <w:noProof/>
+        </w:rPr>
+        <w:pict w14:anchorId="1B204DE7">
+          <v:rect id="_x0000_i1025" alt="" style="width:468pt;height:.05pt;mso-width-percent:0;mso-height-percent:0;mso-width-percent:0;mso-height-percent:0" o:hralign="center" o:hrstd="t" o:hr="t" fillcolor="#a0a0a0" stroked="f"/>
+        </w:pict>
+      </w:r>
+    </w:p>
+    <w:p>
+      <w:pPr>
+        <w:rPr>
+          <w:rFonts w:ascii="Times" w:hAnsi="Times"/>
+          <w:vanish/>
+        </w:rPr>
+      </w:pPr>
+      <w:r>
+        <w:rPr>
+          <w:rFonts w:ascii="Times" w:hAnsi="Times"/>
+          <w:vanish/>
+        </w:rPr>
+        <w:t>Top of Form</w:t>
+      </w:r>
+    </w:p>
+    <w:p>
+      <w:pPr>
+        <w:rPr>
+          <w:rFonts w:ascii="Times" w:hAnsi="Times"/>
+        </w:rPr>
+      </w:pPr>
+    </w:p>
+    <w:p>
+      <w:pPr>
+        <w:rPr>
+          <w:rFonts w:ascii="Times" w:hAnsi="Times"/>
+          <w:vanish/>
+        </w:rPr>
+      </w:pPr>
+      <w:r>
+        <w:rPr>
+          <w:rFonts w:ascii="Times" w:hAnsi="Times"/>
+          <w:vanish/>
+        </w:rPr>
+        <w:t>Bottom of Form</w:t>
+      </w:r>
+    </w:p>
+    <w:p>
+      <w:pPr>
+        <w:rPr>
+          <w:rFonts w:ascii="Times" w:hAnsi="Times"/>
+          <w:vanish/>
+        </w:rPr>
+      </w:pPr>
+      <w:r>
+        <w:rPr>
+          <w:rFonts w:ascii="Times" w:hAnsi="Times"/>
+          <w:vanish/>
+        </w:rPr>
+        <w:t>Bottom of Form</w:t>
+      </w:r>
+    </w:p>
+    <w:p>
+      <w:pPr>
+        <w:rPr>
+          <w:rFonts w:ascii="Times" w:hAnsi="Times"/>
+        </w:rPr>
+      </w:pPr>
+    </w:p>
     <w:sectPr>
       <w:pgSz w:w="12240" w:h="15840"/>
       <w:pgMar w:top="1440" w:right="1440" w:bottom="1440" w:left="1440" w:header="720" w:footer="720" w:gutter="0"/>
@@ -888,6 +3403,381 @@
     </w:lvl>
   </w:abstractNum>
   <w:abstractNum w:abstractNumId="3" w15:restartNumberingAfterBreak="0">
+    <w:nsid w:val="2E522AF6"/>
+    <w:multiLevelType w:val="multilevel"/>
+    <w:tmpl w:val="B4A6E378"/>
+    <w:lvl w:ilvl="0">
+      <w:start w:val="1"/>
+      <w:numFmt w:val="bullet"/>
+      <w:lvlText w:val=""/>
+      <w:lvlJc w:val="left"/>
+      <w:pPr>
+        <w:tabs>
+          <w:tab w:val="num" w:pos="720"/>
+        </w:tabs>
+        <w:ind w:left="720" w:hanging="360"/>
+      </w:pPr>
+      <w:rPr>
+        <w:rFonts w:ascii="Symbol" w:hAnsi="Symbol" w:hint="default"/>
+        <w:sz w:val="20"/>
+      </w:rPr>
+    </w:lvl>
+    <w:lvl w:ilvl="1" w:tentative="1">
+      <w:start w:val="1"/>
+      <w:numFmt w:val="bullet"/>
+      <w:lvlText w:val=""/>
+      <w:lvlJc w:val="left"/>
+      <w:pPr>
+        <w:tabs>
+          <w:tab w:val="num" w:pos="1440"/>
+        </w:tabs>
+        <w:ind w:left="1440" w:hanging="360"/>
+      </w:pPr>
+      <w:rPr>
+        <w:rFonts w:ascii="Symbol" w:hAnsi="Symbol" w:hint="default"/>
+        <w:sz w:val="20"/>
+      </w:rPr>
+    </w:lvl>
+    <w:lvl w:ilvl="2" w:tentative="1">
+      <w:start w:val="1"/>
+      <w:numFmt w:val="bullet"/>
+      <w:lvlText w:val=""/>
+      <w:lvlJc w:val="left"/>
+      <w:pPr>
+        <w:tabs>
+          <w:tab w:val="num" w:pos="2160"/>
+        </w:tabs>
+        <w:ind w:left="2160" w:hanging="360"/>
+      </w:pPr>
+      <w:rPr>
+        <w:rFonts w:ascii="Symbol" w:hAnsi="Symbol" w:hint="default"/>
+        <w:sz w:val="20"/>
+      </w:rPr>
+    </w:lvl>
+    <w:lvl w:ilvl="3" w:tentative="1">
+      <w:start w:val="1"/>
+      <w:numFmt w:val="bullet"/>
+      <w:lvlText w:val=""/>
+      <w:lvlJc w:val="left"/>
+      <w:pPr>
+        <w:tabs>
+          <w:tab w:val="num" w:pos="2880"/>
+        </w:tabs>
+        <w:ind w:left="2880" w:hanging="360"/>
+      </w:pPr>
+      <w:rPr>
+        <w:rFonts w:ascii="Symbol" w:hAnsi="Symbol" w:hint="default"/>
+        <w:sz w:val="20"/>
+      </w:rPr>
+    </w:lvl>
+    <w:lvl w:ilvl="4" w:tentative="1">
+      <w:start w:val="1"/>
+      <w:numFmt w:val="bullet"/>
+      <w:lvlText w:val=""/>
+      <w:lvlJc w:val="left"/>
+      <w:pPr>
+        <w:tabs>
+          <w:tab w:val="num" w:pos="3600"/>
+        </w:tabs>
+        <w:ind w:left="3600" w:hanging="360"/>
+      </w:pPr>
+      <w:rPr>
+        <w:rFonts w:ascii="Symbol" w:hAnsi="Symbol" w:hint="default"/>
+        <w:sz w:val="20"/>
+      </w:rPr>
+    </w:lvl>
+    <w:lvl w:ilvl="5" w:tentative="1">
+      <w:start w:val="1"/>
+      <w:numFmt w:val="bullet"/>
+      <w:lvlText w:val=""/>
+      <w:lvlJc w:val="left"/>
+      <w:pPr>
+        <w:tabs>
+          <w:tab w:val="num" w:pos="4320"/>
+        </w:tabs>
+        <w:ind w:left="4320" w:hanging="360"/>
+      </w:pPr>
+      <w:rPr>
+        <w:rFonts w:ascii="Symbol" w:hAnsi="Symbol" w:hint="default"/>
+        <w:sz w:val="20"/>
+      </w:rPr>
+    </w:lvl>
+    <w:lvl w:ilvl="6" w:tentative="1">
+      <w:start w:val="1"/>
+      <w:numFmt w:val="bullet"/>
+      <w:lvlText w:val=""/>
+      <w:lvlJc w:val="left"/>
+      <w:pPr>
+        <w:tabs>
+          <w:tab w:val="num" w:pos="5040"/>
+        </w:tabs>
+        <w:ind w:left="5040" w:hanging="360"/>
+      </w:pPr>
+      <w:rPr>
+        <w:rFonts w:ascii="Symbol" w:hAnsi="Symbol" w:hint="default"/>
+        <w:sz w:val="20"/>
+      </w:rPr>
+    </w:lvl>
+    <w:lvl w:ilvl="7" w:tentative="1">
+      <w:start w:val="1"/>
+      <w:numFmt w:val="bullet"/>
+      <w:lvlText w:val=""/>
+      <w:lvlJc w:val="left"/>
+      <w:pPr>
+        <w:tabs>
+          <w:tab w:val="num" w:pos="5760"/>
+        </w:tabs>
+        <w:ind w:left="5760" w:hanging="360"/>
+      </w:pPr>
+      <w:rPr>
+        <w:rFonts w:ascii="Symbol" w:hAnsi="Symbol" w:hint="default"/>
+        <w:sz w:val="20"/>
+      </w:rPr>
+    </w:lvl>
+    <w:lvl w:ilvl="8" w:tentative="1">
+      <w:start w:val="1"/>
+      <w:numFmt w:val="bullet"/>
+      <w:lvlText w:val=""/>
+      <w:lvlJc w:val="left"/>
+      <w:pPr>
+        <w:tabs>
+          <w:tab w:val="num" w:pos="6480"/>
+        </w:tabs>
+        <w:ind w:left="6480" w:hanging="360"/>
+      </w:pPr>
+      <w:rPr>
+        <w:rFonts w:ascii="Symbol" w:hAnsi="Symbol" w:hint="default"/>
+        <w:sz w:val="20"/>
+      </w:rPr>
+    </w:lvl>
+  </w:abstractNum>
+  <w:abstractNum w:abstractNumId="4" w15:restartNumberingAfterBreak="0">
+    <w:nsid w:val="3710187F"/>
+    <w:multiLevelType w:val="multilevel"/>
+    <w:tmpl w:val="FDE4C364"/>
+    <w:lvl w:ilvl="0">
+      <w:start w:val="1"/>
+      <w:numFmt w:val="decimal"/>
+      <w:lvlText w:val="%1."/>
+      <w:lvlJc w:val="left"/>
+      <w:pPr>
+        <w:tabs>
+          <w:tab w:val="num" w:pos="720"/>
+        </w:tabs>
+        <w:ind w:left="720" w:hanging="360"/>
+      </w:pPr>
+    </w:lvl>
+    <w:lvl w:ilvl="1" w:tentative="1">
+      <w:start w:val="1"/>
+      <w:numFmt w:val="decimal"/>
+      <w:lvlText w:val="%2."/>
+      <w:lvlJc w:val="left"/>
+      <w:pPr>
+        <w:tabs>
+          <w:tab w:val="num" w:pos="1440"/>
+        </w:tabs>
+        <w:ind w:left="1440" w:hanging="360"/>
+      </w:pPr>
+    </w:lvl>
+    <w:lvl w:ilvl="2" w:tentative="1">
+      <w:start w:val="1"/>
+      <w:numFmt w:val="decimal"/>
+      <w:lvlText w:val="%3."/>
+      <w:lvlJc w:val="left"/>
+      <w:pPr>
+        <w:tabs>
+          <w:tab w:val="num" w:pos="2160"/>
+        </w:tabs>
+        <w:ind w:left="2160" w:hanging="360"/>
+      </w:pPr>
+    </w:lvl>
+    <w:lvl w:ilvl="3" w:tentative="1">
+      <w:start w:val="1"/>
+      <w:numFmt w:val="decimal"/>
+      <w:lvlText w:val="%4."/>
+      <w:lvlJc w:val="left"/>
+      <w:pPr>
+        <w:tabs>
+          <w:tab w:val="num" w:pos="2880"/>
+        </w:tabs>
+        <w:ind w:left="2880" w:hanging="360"/>
+      </w:pPr>
+    </w:lvl>
+    <w:lvl w:ilvl="4" w:tentative="1">
+      <w:start w:val="1"/>
+      <w:numFmt w:val="decimal"/>
+      <w:lvlText w:val="%5."/>
+      <w:lvlJc w:val="left"/>
+      <w:pPr>
+        <w:tabs>
+          <w:tab w:val="num" w:pos="3600"/>
+        </w:tabs>
+        <w:ind w:left="3600" w:hanging="360"/>
+      </w:pPr>
+    </w:lvl>
+    <w:lvl w:ilvl="5" w:tentative="1">
+      <w:start w:val="1"/>
+      <w:numFmt w:val="decimal"/>
+      <w:lvlText w:val="%6."/>
+      <w:lvlJc w:val="left"/>
+      <w:pPr>
+        <w:tabs>
+          <w:tab w:val="num" w:pos="4320"/>
+        </w:tabs>
+        <w:ind w:left="4320" w:hanging="360"/>
+      </w:pPr>
+    </w:lvl>
+    <w:lvl w:ilvl="6" w:tentative="1">
+      <w:start w:val="1"/>
+      <w:numFmt w:val="decimal"/>
+      <w:lvlText w:val="%7."/>
+      <w:lvlJc w:val="left"/>
+      <w:pPr>
+        <w:tabs>
+          <w:tab w:val="num" w:pos="5040"/>
+        </w:tabs>
+        <w:ind w:left="5040" w:hanging="360"/>
+      </w:pPr>
+    </w:lvl>
+    <w:lvl w:ilvl="7" w:tentative="1">
+      <w:start w:val="1"/>
+      <w:numFmt w:val="decimal"/>
+      <w:lvlText w:val="%8."/>
+      <w:lvlJc w:val="left"/>
+      <w:pPr>
+        <w:tabs>
+          <w:tab w:val="num" w:pos="5760"/>
+        </w:tabs>
+        <w:ind w:left="5760" w:hanging="360"/>
+      </w:pPr>
+    </w:lvl>
+    <w:lvl w:ilvl="8" w:tentative="1">
+      <w:start w:val="1"/>
+      <w:numFmt w:val="decimal"/>
+      <w:lvlText w:val="%9."/>
+      <w:lvlJc w:val="left"/>
+      <w:pPr>
+        <w:tabs>
+          <w:tab w:val="num" w:pos="6480"/>
+        </w:tabs>
+        <w:ind w:left="6480" w:hanging="360"/>
+      </w:pPr>
+    </w:lvl>
+  </w:abstractNum>
+  <w:abstractNum w:abstractNumId="5" w15:restartNumberingAfterBreak="0">
+    <w:nsid w:val="43C64D08"/>
+    <w:multiLevelType w:val="multilevel"/>
+    <w:tmpl w:val="EBA00D20"/>
+    <w:lvl w:ilvl="0">
+      <w:start w:val="1"/>
+      <w:numFmt w:val="decimal"/>
+      <w:lvlText w:val="%1."/>
+      <w:lvlJc w:val="left"/>
+      <w:pPr>
+        <w:tabs>
+          <w:tab w:val="num" w:pos="720"/>
+        </w:tabs>
+        <w:ind w:left="720" w:hanging="360"/>
+      </w:pPr>
+    </w:lvl>
+    <w:lvl w:ilvl="1" w:tentative="1">
+      <w:start w:val="1"/>
+      <w:numFmt w:val="decimal"/>
+      <w:lvlText w:val="%2."/>
+      <w:lvlJc w:val="left"/>
+      <w:pPr>
+        <w:tabs>
+          <w:tab w:val="num" w:pos="1440"/>
+        </w:tabs>
+        <w:ind w:left="1440" w:hanging="360"/>
+      </w:pPr>
+    </w:lvl>
+    <w:lvl w:ilvl="2" w:tentative="1">
+      <w:start w:val="1"/>
+      <w:numFmt w:val="decimal"/>
+      <w:lvlText w:val="%3."/>
+      <w:lvlJc w:val="left"/>
+      <w:pPr>
+        <w:tabs>
+          <w:tab w:val="num" w:pos="2160"/>
+        </w:tabs>
+        <w:ind w:left="2160" w:hanging="360"/>
+      </w:pPr>
+    </w:lvl>
+    <w:lvl w:ilvl="3" w:tentative="1">
+      <w:start w:val="1"/>
+      <w:numFmt w:val="decimal"/>
+      <w:lvlText w:val="%4."/>
+      <w:lvlJc w:val="left"/>
+      <w:pPr>
+        <w:tabs>
+          <w:tab w:val="num" w:pos="2880"/>
+        </w:tabs>
+        <w:ind w:left="2880" w:hanging="360"/>
+      </w:pPr>
+    </w:lvl>
+    <w:lvl w:ilvl="4" w:tentative="1">
+      <w:start w:val="1"/>
+      <w:numFmt w:val="decimal"/>
+      <w:lvlText w:val="%5."/>
+      <w:lvlJc w:val="left"/>
+      <w:pPr>
+        <w:tabs>
+          <w:tab w:val="num" w:pos="3600"/>
+        </w:tabs>
+        <w:ind w:left="3600" w:hanging="360"/>
+      </w:pPr>
+    </w:lvl>
+    <w:lvl w:ilvl="5" w:tentative="1">
+      <w:start w:val="1"/>
+      <w:numFmt w:val="decimal"/>
+      <w:lvlText w:val="%6."/>
+      <w:lvlJc w:val="left"/>
+      <w:pPr>
+        <w:tabs>
+          <w:tab w:val="num" w:pos="4320"/>
+        </w:tabs>
+        <w:ind w:left="4320" w:hanging="360"/>
+      </w:pPr>
+    </w:lvl>
+    <w:lvl w:ilvl="6" w:tentative="1">
+      <w:start w:val="1"/>
+      <w:numFmt w:val="decimal"/>
+      <w:lvlText w:val="%7."/>
+      <w:lvlJc w:val="left"/>
+      <w:pPr>
+        <w:tabs>
+          <w:tab w:val="num" w:pos="5040"/>
+        </w:tabs>
+        <w:ind w:left="5040" w:hanging="360"/>
+      </w:pPr>
+    </w:lvl>
+    <w:lvl w:ilvl="7" w:tentative="1">
+      <w:start w:val="1"/>
+      <w:numFmt w:val="decimal"/>
+      <w:lvlText w:val="%8."/>
+      <w:lvlJc w:val="left"/>
+      <w:pPr>
+        <w:tabs>
+          <w:tab w:val="num" w:pos="5760"/>
+        </w:tabs>
+        <w:ind w:left="5760" w:hanging="360"/>
+      </w:pPr>
+    </w:lvl>
+    <w:lvl w:ilvl="8" w:tentative="1">
+      <w:start w:val="1"/>
+      <w:numFmt w:val="decimal"/>
+      <w:lvlText w:val="%9."/>
+      <w:lvlJc w:val="left"/>
+      <w:pPr>
+        <w:tabs>
+          <w:tab w:val="num" w:pos="6480"/>
+        </w:tabs>
+        <w:ind w:left="6480" w:hanging="360"/>
+      </w:pPr>
+    </w:lvl>
+  </w:abstractNum>
+  <w:abstractNum w:abstractNumId="6" w15:restartNumberingAfterBreak="0">
     <w:nsid w:val="4AF31505"/>
     <w:multiLevelType w:val="multilevel"/>
     <w:tmpl w:val="22126E3C"/>
@@ -1036,7 +3926,120 @@
       </w:rPr>
     </w:lvl>
   </w:abstractNum>
-  <w:abstractNum w:abstractNumId="4" w15:restartNumberingAfterBreak="0">
+  <w:abstractNum w:abstractNumId="7" w15:restartNumberingAfterBreak="0">
+    <w:nsid w:val="6F654AD8"/>
+    <w:multiLevelType w:val="multilevel"/>
+    <w:tmpl w:val="2FB23E3A"/>
+    <w:lvl w:ilvl="0">
+      <w:start w:val="1"/>
+      <w:numFmt w:val="decimal"/>
+      <w:lvlText w:val="%1."/>
+      <w:lvlJc w:val="left"/>
+      <w:pPr>
+        <w:tabs>
+          <w:tab w:val="num" w:pos="720"/>
+        </w:tabs>
+        <w:ind w:left="720" w:hanging="360"/>
+      </w:pPr>
+    </w:lvl>
+    <w:lvl w:ilvl="1" w:tentative="1">
+      <w:start w:val="1"/>
+      <w:numFmt w:val="decimal"/>
+      <w:lvlText w:val="%2."/>
+      <w:lvlJc w:val="left"/>
+      <w:pPr>
+        <w:tabs>
+          <w:tab w:val="num" w:pos="1440"/>
+        </w:tabs>
+        <w:ind w:left="1440" w:hanging="360"/>
+      </w:pPr>
+    </w:lvl>
+    <w:lvl w:ilvl="2" w:tentative="1">
+      <w:start w:val="1"/>
+      <w:numFmt w:val="decimal"/>
+      <w:lvlText w:val="%3."/>
+      <w:lvlJc w:val="left"/>
+      <w:pPr>
+        <w:tabs>
+          <w:tab w:val="num" w:pos="2160"/>
+        </w:tabs>
+        <w:ind w:left="2160" w:hanging="360"/>
+      </w:pPr>
+    </w:lvl>
+    <w:lvl w:ilvl="3" w:tentative="1">
+      <w:start w:val="1"/>
+      <w:numFmt w:val="decimal"/>
+      <w:lvlText w:val="%4."/>
+      <w:lvlJc w:val="left"/>
+      <w:pPr>
+        <w:tabs>
+          <w:tab w:val="num" w:pos="2880"/>
+        </w:tabs>
+        <w:ind w:left="2880" w:hanging="360"/>
+      </w:pPr>
+    </w:lvl>
+    <w:lvl w:ilvl="4" w:tentative="1">
+      <w:start w:val="1"/>
+      <w:numFmt w:val="decimal"/>
+      <w:lvlText w:val="%5."/>
+      <w:lvlJc w:val="left"/>
+      <w:pPr>
+        <w:tabs>
+          <w:tab w:val="num" w:pos="3600"/>
+        </w:tabs>
+        <w:ind w:left="3600" w:hanging="360"/>
+      </w:pPr>
+    </w:lvl>
+    <w:lvl w:ilvl="5" w:tentative="1">
+      <w:start w:val="1"/>
+      <w:numFmt w:val="decimal"/>
+      <w:lvlText w:val="%6."/>
+      <w:lvlJc w:val="left"/>
+      <w:pPr>
+        <w:tabs>
+          <w:tab w:val="num" w:pos="4320"/>
+        </w:tabs>
+        <w:ind w:left="4320" w:hanging="360"/>
+      </w:pPr>
+    </w:lvl>
+    <w:lvl w:ilvl="6" w:tentative="1">
+      <w:start w:val="1"/>
+      <w:numFmt w:val="decimal"/>
+      <w:lvlText w:val="%7."/>
+      <w:lvlJc w:val="left"/>
+      <w:pPr>
+        <w:tabs>
+          <w:tab w:val="num" w:pos="5040"/>
+        </w:tabs>
+        <w:ind w:left="5040" w:hanging="360"/>
+      </w:pPr>
+    </w:lvl>
+    <w:lvl w:ilvl="7" w:tentative="1">
+      <w:start w:val="1"/>
+      <w:numFmt w:val="decimal"/>
+      <w:lvlText w:val="%8."/>
+      <w:lvlJc w:val="left"/>
+      <w:pPr>
+        <w:tabs>
+          <w:tab w:val="num" w:pos="5760"/>
+        </w:tabs>
+        <w:ind w:left="5760" w:hanging="360"/>
+      </w:pPr>
+    </w:lvl>
+    <w:lvl w:ilvl="8" w:tentative="1">
+      <w:start w:val="1"/>
+      <w:numFmt w:val="decimal"/>
+      <w:lvlText w:val="%9."/>
+      <w:lvlJc w:val="left"/>
+      <w:pPr>
+        <w:tabs>
+          <w:tab w:val="num" w:pos="6480"/>
+        </w:tabs>
+        <w:ind w:left="6480" w:hanging="360"/>
+      </w:pPr>
+    </w:lvl>
+  </w:abstractNum>
+  <w:abstractNum w:abstractNumId="8" w15:restartNumberingAfterBreak="0">
     <w:nsid w:val="74716051"/>
     <w:multiLevelType w:val="multilevel"/>
     <w:tmpl w:val="C292CF72"/>
@@ -1185,7 +4188,7 @@
       </w:rPr>
     </w:lvl>
   </w:abstractNum>
-  <w:abstractNum w:abstractNumId="5" w15:restartNumberingAfterBreak="0">
+  <w:abstractNum w:abstractNumId="9" w15:restartNumberingAfterBreak="0">
     <w:nsid w:val="7EE7463C"/>
     <w:multiLevelType w:val="multilevel"/>
     <w:tmpl w:val="54ACD3AE"/>
@@ -1341,16 +4344,28 @@
     <w:abstractNumId w:val="0"/>
   </w:num>
   <w:num w:numId="3" w16cid:durableId="649821621">
-    <w:abstractNumId w:val="3"/>
+    <w:abstractNumId w:val="6"/>
   </w:num>
   <w:num w:numId="4" w16cid:durableId="2035113879">
-    <w:abstractNumId w:val="4"/>
+    <w:abstractNumId w:val="8"/>
   </w:num>
   <w:num w:numId="5" w16cid:durableId="560944387">
-    <w:abstractNumId w:val="5"/>
+    <w:abstractNumId w:val="9"/>
   </w:num>
   <w:num w:numId="6" w16cid:durableId="1291935060">
     <w:abstractNumId w:val="2"/>
+  </w:num>
+  <w:num w:numId="7" w16cid:durableId="438642769">
+    <w:abstractNumId w:val="3"/>
+  </w:num>
+  <w:num w:numId="8" w16cid:durableId="1373386197">
+    <w:abstractNumId w:val="7"/>
+  </w:num>
+  <w:num w:numId="9" w16cid:durableId="2108111489">
+    <w:abstractNumId w:val="5"/>
+  </w:num>
+  <w:num w:numId="10" w16cid:durableId="960306551">
+    <w:abstractNumId w:val="4"/>
   </w:num>
 </w:numbering>
 </file>
@@ -1752,9 +4767,31 @@
     <w:name w:val="Normal"/>
     <w:qFormat/>
   </w:style>
+  <w:style w:type="paragraph" w:styleId="Heading1">
+    <w:name w:val="heading 1"/>
+    <w:basedOn w:val="Normal"/>
+    <w:next w:val="Normal"/>
+    <w:link w:val="Heading1Char"/>
+    <w:uiPriority w:val="9"/>
+    <w:qFormat/>
+    <w:rsid w:val="001B6275"/>
+    <w:pPr>
+      <w:keepNext/>
+      <w:keepLines/>
+      <w:spacing w:before="240"/>
+      <w:outlineLvl w:val="0"/>
+    </w:pPr>
+    <w:rPr>
+      <w:rFonts w:asciiTheme="majorHAnsi" w:eastAsiaTheme="majorEastAsia" w:hAnsiTheme="majorHAnsi" w:cstheme="majorBidi"/>
+      <w:color w:val="2F5496" w:themeColor="accent1" w:themeShade="BF"/>
+      <w:sz w:val="32"/>
+      <w:szCs w:val="32"/>
+    </w:rPr>
+  </w:style>
   <w:style w:type="character" w:default="1" w:styleId="DefaultParagraphFont">
     <w:name w:val="Default Paragraph Font"/>
     <w:uiPriority w:val="1"/>
+    <w:semiHidden/>
     <w:unhideWhenUsed/>
   </w:style>
   <w:style w:type="table" w:default="1" w:styleId="TableNormal">
@@ -1777,6 +4814,303 @@
     <w:uiPriority w:val="99"/>
     <w:semiHidden/>
     <w:unhideWhenUsed/>
+  </w:style>
+  <w:style w:type="character" w:customStyle="1" w:styleId="Heading1Char">
+    <w:name w:val="Heading 1 Char"/>
+    <w:basedOn w:val="DefaultParagraphFont"/>
+    <w:link w:val="Heading1"/>
+    <w:uiPriority w:val="9"/>
+    <w:rsid w:val="001B6275"/>
+    <w:rPr>
+      <w:rFonts w:asciiTheme="majorHAnsi" w:eastAsiaTheme="majorEastAsia" w:hAnsiTheme="majorHAnsi" w:cstheme="majorBidi"/>
+      <w:color w:val="2F5496" w:themeColor="accent1" w:themeShade="BF"/>
+      <w:sz w:val="32"/>
+      <w:szCs w:val="32"/>
+    </w:rPr>
+  </w:style>
+  <w:style w:type="paragraph" w:styleId="Title">
+    <w:name w:val="Title"/>
+    <w:basedOn w:val="Normal"/>
+    <w:next w:val="Normal"/>
+    <w:link w:val="TitleChar"/>
+    <w:uiPriority w:val="10"/>
+    <w:qFormat/>
+    <w:rsid w:val="001B6275"/>
+    <w:pPr>
+      <w:contextualSpacing/>
+    </w:pPr>
+    <w:rPr>
+      <w:rFonts w:asciiTheme="majorHAnsi" w:eastAsiaTheme="majorEastAsia" w:hAnsiTheme="majorHAnsi" w:cstheme="majorBidi"/>
+      <w:spacing w:val="-10"/>
+      <w:kern w:val="28"/>
+      <w:sz w:val="56"/>
+      <w:szCs w:val="56"/>
+    </w:rPr>
+  </w:style>
+  <w:style w:type="character" w:customStyle="1" w:styleId="TitleChar">
+    <w:name w:val="Title Char"/>
+    <w:basedOn w:val="DefaultParagraphFont"/>
+    <w:link w:val="Title"/>
+    <w:uiPriority w:val="10"/>
+    <w:rsid w:val="001B6275"/>
+    <w:rPr>
+      <w:rFonts w:asciiTheme="majorHAnsi" w:eastAsiaTheme="majorEastAsia" w:hAnsiTheme="majorHAnsi" w:cstheme="majorBidi"/>
+      <w:spacing w:val="-10"/>
+      <w:kern w:val="28"/>
+      <w:sz w:val="56"/>
+      <w:szCs w:val="56"/>
+    </w:rPr>
+  </w:style>
+  <w:style w:type="paragraph" w:styleId="Date">
+    <w:name w:val="Date"/>
+    <w:basedOn w:val="Normal"/>
+    <w:next w:val="Normal"/>
+    <w:link w:val="DateChar"/>
+    <w:uiPriority w:val="99"/>
+    <w:semiHidden/>
+    <w:unhideWhenUsed/>
+    <w:rsid w:val="001B6275"/>
+  </w:style>
+  <w:style w:type="character" w:customStyle="1" w:styleId="DateChar">
+    <w:name w:val="Date Char"/>
+    <w:basedOn w:val="DefaultParagraphFont"/>
+    <w:link w:val="Date"/>
+    <w:uiPriority w:val="99"/>
+    <w:semiHidden/>
+    <w:rsid w:val="001B6275"/>
+  </w:style>
+  <w:style w:type="paragraph" w:styleId="Subtitle">
+    <w:name w:val="Subtitle"/>
+    <w:basedOn w:val="Normal"/>
+    <w:next w:val="Normal"/>
+    <w:link w:val="SubtitleChar"/>
+    <w:uiPriority w:val="11"/>
+    <w:qFormat/>
+    <w:rsid w:val="001B6275"/>
+    <w:pPr>
+      <w:numPr>
+        <w:ilvl w:val="1"/>
+      </w:numPr>
+      <w:spacing w:after="160"/>
+    </w:pPr>
+    <w:rPr>
+      <w:color w:val="5A5A5A" w:themeColor="text1" w:themeTint="A5"/>
+      <w:spacing w:val="15"/>
+      <w:sz w:val="22"/>
+      <w:szCs w:val="22"/>
+    </w:rPr>
+  </w:style>
+  <w:style w:type="character" w:customStyle="1" w:styleId="SubtitleChar">
+    <w:name w:val="Subtitle Char"/>
+    <w:basedOn w:val="DefaultParagraphFont"/>
+    <w:link w:val="Subtitle"/>
+    <w:uiPriority w:val="11"/>
+    <w:rsid w:val="001B6275"/>
+    <w:rPr>
+      <w:color w:val="5A5A5A" w:themeColor="text1" w:themeTint="A5"/>
+      <w:spacing w:val="15"/>
+      <w:sz w:val="22"/>
+      <w:szCs w:val="22"/>
+    </w:rPr>
+  </w:style>
+  <w:style w:type="paragraph" w:styleId="TOCHeading">
+    <w:name w:val="TOC Heading"/>
+    <w:basedOn w:val="Heading1"/>
+    <w:next w:val="Normal"/>
+    <w:uiPriority w:val="39"/>
+    <w:unhideWhenUsed/>
+    <w:qFormat/>
+    <w:rsid w:val="00BB057E"/>
+    <w:pPr>
+      <w:spacing w:before="480" w:line="276" w:lineRule="auto"/>
+      <w:outlineLvl w:val="9"/>
+    </w:pPr>
+    <w:rPr>
+      <w:b/>
+      <w:bCs/>
+      <w:kern w:val="0"/>
+      <w:sz w:val="28"/>
+      <w:szCs w:val="28"/>
+      <w:lang w:eastAsia="en-US"/>
+      <w14:ligatures w14:val="none"/>
+    </w:rPr>
+  </w:style>
+  <w:style w:type="paragraph" w:styleId="TOC1">
+    <w:name w:val="toc 1"/>
+    <w:basedOn w:val="Normal"/>
+    <w:next w:val="Normal"/>
+    <w:autoRedefine/>
+    <w:uiPriority w:val="39"/>
+    <w:unhideWhenUsed/>
+    <w:rsid w:val="00BB057E"/>
+    <w:pPr>
+      <w:spacing w:before="120"/>
+    </w:pPr>
+    <w:rPr>
+      <w:rFonts w:cstheme="minorHAnsi"/>
+      <w:b/>
+      <w:bCs/>
+      <w:i/>
+      <w:iCs/>
+    </w:rPr>
+  </w:style>
+  <w:style w:type="character" w:styleId="Hyperlink">
+    <w:name w:val="Hyperlink"/>
+    <w:basedOn w:val="DefaultParagraphFont"/>
+    <w:uiPriority w:val="99"/>
+    <w:unhideWhenUsed/>
+    <w:rsid w:val="00BB057E"/>
+    <w:rPr>
+      <w:color w:val="0563C1" w:themeColor="hyperlink"/>
+      <w:u w:val="single"/>
+    </w:rPr>
+  </w:style>
+  <w:style w:type="paragraph" w:styleId="TOC2">
+    <w:name w:val="toc 2"/>
+    <w:basedOn w:val="Normal"/>
+    <w:next w:val="Normal"/>
+    <w:autoRedefine/>
+    <w:uiPriority w:val="39"/>
+    <w:semiHidden/>
+    <w:unhideWhenUsed/>
+    <w:rsid w:val="00BB057E"/>
+    <w:pPr>
+      <w:spacing w:before="120"/>
+      <w:ind w:left="240"/>
+    </w:pPr>
+    <w:rPr>
+      <w:rFonts w:cstheme="minorHAnsi"/>
+      <w:b/>
+      <w:bCs/>
+      <w:sz w:val="22"/>
+      <w:szCs w:val="22"/>
+    </w:rPr>
+  </w:style>
+  <w:style w:type="paragraph" w:styleId="TOC3">
+    <w:name w:val="toc 3"/>
+    <w:basedOn w:val="Normal"/>
+    <w:next w:val="Normal"/>
+    <w:autoRedefine/>
+    <w:uiPriority w:val="39"/>
+    <w:semiHidden/>
+    <w:unhideWhenUsed/>
+    <w:rsid w:val="00BB057E"/>
+    <w:pPr>
+      <w:ind w:left="480"/>
+    </w:pPr>
+    <w:rPr>
+      <w:rFonts w:cstheme="minorHAnsi"/>
+      <w:sz w:val="20"/>
+      <w:szCs w:val="20"/>
+    </w:rPr>
+  </w:style>
+  <w:style w:type="paragraph" w:styleId="TOC4">
+    <w:name w:val="toc 4"/>
+    <w:basedOn w:val="Normal"/>
+    <w:next w:val="Normal"/>
+    <w:autoRedefine/>
+    <w:uiPriority w:val="39"/>
+    <w:semiHidden/>
+    <w:unhideWhenUsed/>
+    <w:rsid w:val="00BB057E"/>
+    <w:pPr>
+      <w:ind w:left="720"/>
+    </w:pPr>
+    <w:rPr>
+      <w:rFonts w:cstheme="minorHAnsi"/>
+      <w:sz w:val="20"/>
+      <w:szCs w:val="20"/>
+    </w:rPr>
+  </w:style>
+  <w:style w:type="paragraph" w:styleId="TOC5">
+    <w:name w:val="toc 5"/>
+    <w:basedOn w:val="Normal"/>
+    <w:next w:val="Normal"/>
+    <w:autoRedefine/>
+    <w:uiPriority w:val="39"/>
+    <w:semiHidden/>
+    <w:unhideWhenUsed/>
+    <w:rsid w:val="00BB057E"/>
+    <w:pPr>
+      <w:ind w:left="960"/>
+    </w:pPr>
+    <w:rPr>
+      <w:rFonts w:cstheme="minorHAnsi"/>
+      <w:sz w:val="20"/>
+      <w:szCs w:val="20"/>
+    </w:rPr>
+  </w:style>
+  <w:style w:type="paragraph" w:styleId="TOC6">
+    <w:name w:val="toc 6"/>
+    <w:basedOn w:val="Normal"/>
+    <w:next w:val="Normal"/>
+    <w:autoRedefine/>
+    <w:uiPriority w:val="39"/>
+    <w:semiHidden/>
+    <w:unhideWhenUsed/>
+    <w:rsid w:val="00BB057E"/>
+    <w:pPr>
+      <w:ind w:left="1200"/>
+    </w:pPr>
+    <w:rPr>
+      <w:rFonts w:cstheme="minorHAnsi"/>
+      <w:sz w:val="20"/>
+      <w:szCs w:val="20"/>
+    </w:rPr>
+  </w:style>
+  <w:style w:type="paragraph" w:styleId="TOC7">
+    <w:name w:val="toc 7"/>
+    <w:basedOn w:val="Normal"/>
+    <w:next w:val="Normal"/>
+    <w:autoRedefine/>
+    <w:uiPriority w:val="39"/>
+    <w:semiHidden/>
+    <w:unhideWhenUsed/>
+    <w:rsid w:val="00BB057E"/>
+    <w:pPr>
+      <w:ind w:left="1440"/>
+    </w:pPr>
+    <w:rPr>
+      <w:rFonts w:cstheme="minorHAnsi"/>
+      <w:sz w:val="20"/>
+      <w:szCs w:val="20"/>
+    </w:rPr>
+  </w:style>
+  <w:style w:type="paragraph" w:styleId="TOC8">
+    <w:name w:val="toc 8"/>
+    <w:basedOn w:val="Normal"/>
+    <w:next w:val="Normal"/>
+    <w:autoRedefine/>
+    <w:uiPriority w:val="39"/>
+    <w:semiHidden/>
+    <w:unhideWhenUsed/>
+    <w:rsid w:val="00BB057E"/>
+    <w:pPr>
+      <w:ind w:left="1680"/>
+    </w:pPr>
+    <w:rPr>
+      <w:rFonts w:cstheme="minorHAnsi"/>
+      <w:sz w:val="20"/>
+      <w:szCs w:val="20"/>
+    </w:rPr>
+  </w:style>
+  <w:style w:type="paragraph" w:styleId="TOC9">
+    <w:name w:val="toc 9"/>
+    <w:basedOn w:val="Normal"/>
+    <w:next w:val="Normal"/>
+    <w:autoRedefine/>
+    <w:uiPriority w:val="39"/>
+    <w:semiHidden/>
+    <w:unhideWhenUsed/>
+    <w:rsid w:val="00BB057E"/>
+    <w:pPr>
+      <w:ind w:left="1920"/>
+    </w:pPr>
+    <w:rPr>
+      <w:rFonts w:cstheme="minorHAnsi"/>
+      <w:sz w:val="20"/>
+      <w:szCs w:val="20"/>
+    </w:rPr>
   </w:style>
 </w:styles>
 </file>
@@ -2074,4 +5408,16 @@
     </a:ext>
   </a:extLst>
 </a:theme>
+</file>
+
+<file path=customXml/item1.xml><?xml version="1.0" encoding="utf-8"?>
+<b:Sources xmlns:b="http://schemas.openxmlformats.org/officeDocument/2006/bibliography" xmlns="http://schemas.openxmlformats.org/officeDocument/2006/bibliography" SelectedStyle="/APASixthEditionOfficeOnline.xsl" StyleName="APA" Version="6"/>
+</file>
+
+<file path=customXml/itemProps1.xml><?xml version="1.0" encoding="utf-8"?>
+<ds:datastoreItem xmlns:ds="http://schemas.openxmlformats.org/officeDocument/2006/customXml" ds:itemID="{61482520-102F-0E44-9EA1-0F42D1AB11FB}">
+  <ds:schemaRefs>
+    <ds:schemaRef ds:uri="http://schemas.openxmlformats.org/officeDocument/2006/bibliography"/>
+  </ds:schemaRefs>
+</ds:datastoreItem>
 </file>